--- a/experiments/secondExperiment/实验报告_实验2.docx
+++ b/experiments/secondExperiment/实验报告_实验2.docx
@@ -1,6 +1,6 @@
 
 <file path=word/document.xml><?xml version="1.0" encoding="utf-8"?>
-<w:document xmlns:wpc="http://schemas.microsoft.com/office/word/2010/wordprocessingCanvas" xmlns:cx="http://schemas.microsoft.com/office/drawing/2014/chartex" xmlns:cx1="http://schemas.microsoft.com/office/drawing/2015/9/8/chartex" xmlns:mc="http://schemas.openxmlformats.org/markup-compatibility/2006" xmlns:o="urn:schemas-microsoft-com:office:office" xmlns:r="http://schemas.openxmlformats.org/officeDocument/2006/relationships" xmlns:m="http://schemas.openxmlformats.org/officeDocument/2006/math" xmlns:v="urn:schemas-microsoft-com:vml" xmlns:wp14="http://schemas.microsoft.com/office/word/2010/wordprocessingDrawing" xmlns:wp="http://schemas.openxmlformats.org/drawingml/2006/wordprocessingDrawing" xmlns:w10="urn:schemas-microsoft-com:office:word" xmlns:w="http://schemas.openxmlformats.org/wordprocessingml/2006/main" xmlns:w14="http://schemas.microsoft.com/office/word/2010/wordml" xmlns:w15="http://schemas.microsoft.com/office/word/2012/wordml" xmlns:w16se="http://schemas.microsoft.com/office/word/2015/wordml/symex" xmlns:wpg="http://schemas.microsoft.com/office/word/2010/wordprocessingGroup" xmlns:wpi="http://schemas.microsoft.com/office/word/2010/wordprocessingInk" xmlns:wne="http://schemas.microsoft.com/office/word/2006/wordml" xmlns:wps="http://schemas.microsoft.com/office/word/2010/wordprocessingShape" mc:Ignorable="w14 w15 w16se wp14">
+<w:document xmlns:wpc="http://schemas.microsoft.com/office/word/2010/wordprocessingCanvas" xmlns:cx="http://schemas.microsoft.com/office/drawing/2014/chartex" xmlns:cx1="http://schemas.microsoft.com/office/drawing/2015/9/8/chartex" xmlns:cx2="http://schemas.microsoft.com/office/drawing/2015/10/21/chartex" xmlns:cx3="http://schemas.microsoft.com/office/drawing/2016/5/9/chartex" xmlns:cx4="http://schemas.microsoft.com/office/drawing/2016/5/10/chartex" xmlns:cx5="http://schemas.microsoft.com/office/drawing/2016/5/11/chartex" xmlns:cx6="http://schemas.microsoft.com/office/drawing/2016/5/12/chartex" xmlns:cx7="http://schemas.microsoft.com/office/drawing/2016/5/13/chartex" xmlns:cx8="http://schemas.microsoft.com/office/drawing/2016/5/14/chartex" xmlns:mc="http://schemas.openxmlformats.org/markup-compatibility/2006" xmlns:aink="http://schemas.microsoft.com/office/drawing/2016/ink" xmlns:am3d="http://schemas.microsoft.com/office/drawing/2017/model3d" xmlns:o="urn:schemas-microsoft-com:office:office" xmlns:r="http://schemas.openxmlformats.org/officeDocument/2006/relationships" xmlns:m="http://schemas.openxmlformats.org/officeDocument/2006/math" xmlns:v="urn:schemas-microsoft-com:vml" xmlns:wp14="http://schemas.microsoft.com/office/word/2010/wordprocessingDrawing" xmlns:wp="http://schemas.openxmlformats.org/drawingml/2006/wordprocessingDrawing" xmlns:w10="urn:schemas-microsoft-com:office:word" xmlns:w="http://schemas.openxmlformats.org/wordprocessingml/2006/main" xmlns:w14="http://schemas.microsoft.com/office/word/2010/wordml" xmlns:w15="http://schemas.microsoft.com/office/word/2012/wordml" xmlns:w16cex="http://schemas.microsoft.com/office/word/2018/wordml/cex" xmlns:w16cid="http://schemas.microsoft.com/office/word/2016/wordml/cid" xmlns:w16="http://schemas.microsoft.com/office/word/2018/wordml" xmlns:w16se="http://schemas.microsoft.com/office/word/2015/wordml/symex" xmlns:wpg="http://schemas.microsoft.com/office/word/2010/wordprocessingGroup" xmlns:wpi="http://schemas.microsoft.com/office/word/2010/wordprocessingInk" xmlns:wne="http://schemas.microsoft.com/office/word/2006/wordml" xmlns:wps="http://schemas.microsoft.com/office/word/2010/wordprocessingShape" mc:Ignorable="w14 w15 w16se w16cid w16 w16cex wp14">
   <w:background w:color="FFFFFF"/>
   <w:body>
     <w:p>
@@ -222,7 +222,7 @@
               <w:ind w:left="-42" w:right="-51"/>
               <w:jc w:val="center"/>
               <w:rPr>
-                <w:rFonts w:ascii="宋体" w:hAnsi="宋体" w:hint="eastAsia"/>
+                <w:rFonts w:ascii="宋体" w:hAnsi="宋体"/>
                 <w:b/>
               </w:rPr>
             </w:pPr>
@@ -238,7 +238,7 @@
               <w:ind w:right="-51"/>
               <w:jc w:val="center"/>
               <w:rPr>
-                <w:rFonts w:ascii="宋体" w:hAnsi="宋体" w:hint="eastAsia"/>
+                <w:rFonts w:ascii="宋体" w:hAnsi="宋体"/>
                 <w:b/>
               </w:rPr>
             </w:pPr>
@@ -255,7 +255,7 @@
               <w:ind w:right="-51"/>
               <w:jc w:val="center"/>
               <w:rPr>
-                <w:rFonts w:ascii="宋体" w:hAnsi="宋体" w:hint="eastAsia"/>
+                <w:rFonts w:ascii="宋体" w:hAnsi="宋体"/>
                 <w:b/>
               </w:rPr>
             </w:pPr>
@@ -271,7 +271,7 @@
               <w:ind w:right="-51"/>
               <w:jc w:val="center"/>
               <w:rPr>
-                <w:rFonts w:ascii="宋体" w:hAnsi="宋体" w:hint="eastAsia"/>
+                <w:rFonts w:ascii="宋体" w:hAnsi="宋体"/>
                 <w:b/>
               </w:rPr>
             </w:pPr>
@@ -287,7 +287,7 @@
               <w:ind w:right="-51"/>
               <w:jc w:val="center"/>
               <w:rPr>
-                <w:rFonts w:ascii="宋体" w:hAnsi="宋体" w:hint="eastAsia"/>
+                <w:rFonts w:ascii="宋体" w:hAnsi="宋体"/>
                 <w:b/>
                 <w:shd w:val="pct15" w:color="auto" w:fill="FFFFFF"/>
               </w:rPr>
@@ -311,7 +311,7 @@
               <w:ind w:left="-42" w:right="-51"/>
               <w:jc w:val="center"/>
               <w:rPr>
-                <w:rFonts w:ascii="宋体" w:hAnsi="宋体" w:hint="eastAsia"/>
+                <w:rFonts w:ascii="宋体" w:hAnsi="宋体"/>
                 <w:b/>
               </w:rPr>
             </w:pPr>
@@ -327,7 +327,7 @@
               <w:ind w:right="-51"/>
               <w:jc w:val="center"/>
               <w:rPr>
-                <w:rFonts w:ascii="宋体" w:hAnsi="宋体" w:hint="eastAsia"/>
+                <w:rFonts w:ascii="宋体" w:hAnsi="宋体"/>
                 <w:b/>
               </w:rPr>
             </w:pPr>
@@ -344,7 +344,7 @@
               <w:ind w:right="-51"/>
               <w:jc w:val="center"/>
               <w:rPr>
-                <w:rFonts w:ascii="宋体" w:hAnsi="宋体" w:hint="eastAsia"/>
+                <w:rFonts w:ascii="宋体" w:hAnsi="宋体"/>
                 <w:b/>
               </w:rPr>
             </w:pPr>
@@ -360,7 +360,7 @@
               <w:ind w:right="-51"/>
               <w:jc w:val="center"/>
               <w:rPr>
-                <w:rFonts w:ascii="宋体" w:hAnsi="宋体" w:hint="eastAsia"/>
+                <w:rFonts w:ascii="宋体" w:hAnsi="宋体"/>
                 <w:b/>
               </w:rPr>
             </w:pPr>
@@ -376,7 +376,7 @@
               <w:ind w:right="-51"/>
               <w:jc w:val="center"/>
               <w:rPr>
-                <w:rFonts w:ascii="宋体" w:hAnsi="宋体" w:hint="eastAsia"/>
+                <w:rFonts w:ascii="宋体" w:hAnsi="宋体"/>
                 <w:b/>
                 <w:shd w:val="pct15" w:color="auto" w:fill="FFFFFF"/>
               </w:rPr>
@@ -400,7 +400,7 @@
               <w:ind w:left="-42" w:right="-51"/>
               <w:jc w:val="center"/>
               <w:rPr>
-                <w:rFonts w:ascii="宋体" w:hAnsi="宋体" w:hint="eastAsia"/>
+                <w:rFonts w:ascii="宋体" w:hAnsi="宋体"/>
                 <w:b/>
               </w:rPr>
             </w:pPr>
@@ -416,7 +416,7 @@
               <w:ind w:right="-51"/>
               <w:jc w:val="center"/>
               <w:rPr>
-                <w:rFonts w:ascii="宋体" w:hAnsi="宋体" w:hint="eastAsia"/>
+                <w:rFonts w:ascii="宋体" w:hAnsi="宋体"/>
                 <w:b/>
               </w:rPr>
             </w:pPr>
@@ -433,7 +433,7 @@
               <w:ind w:right="-51"/>
               <w:jc w:val="center"/>
               <w:rPr>
-                <w:rFonts w:ascii="宋体" w:hAnsi="宋体" w:hint="eastAsia"/>
+                <w:rFonts w:ascii="宋体" w:hAnsi="宋体"/>
                 <w:b/>
               </w:rPr>
             </w:pPr>
@@ -449,7 +449,7 @@
               <w:ind w:right="-51"/>
               <w:jc w:val="center"/>
               <w:rPr>
-                <w:rFonts w:ascii="宋体" w:hAnsi="宋体" w:hint="eastAsia"/>
+                <w:rFonts w:ascii="宋体" w:hAnsi="宋体"/>
                 <w:b/>
               </w:rPr>
             </w:pPr>
@@ -465,7 +465,7 @@
               <w:ind w:right="-51"/>
               <w:jc w:val="center"/>
               <w:rPr>
-                <w:rFonts w:ascii="宋体" w:hAnsi="宋体" w:hint="eastAsia"/>
+                <w:rFonts w:ascii="宋体" w:hAnsi="宋体"/>
                 <w:b/>
                 <w:shd w:val="pct15" w:color="auto" w:fill="FFFFFF"/>
               </w:rPr>
@@ -489,7 +489,7 @@
               <w:ind w:left="-42" w:right="-51"/>
               <w:jc w:val="center"/>
               <w:rPr>
-                <w:rFonts w:ascii="宋体" w:hAnsi="宋体" w:hint="eastAsia"/>
+                <w:rFonts w:ascii="宋体" w:hAnsi="宋体"/>
                 <w:b/>
               </w:rPr>
             </w:pPr>
@@ -505,7 +505,7 @@
               <w:ind w:right="-51"/>
               <w:jc w:val="center"/>
               <w:rPr>
-                <w:rFonts w:ascii="宋体" w:hAnsi="宋体" w:hint="eastAsia"/>
+                <w:rFonts w:ascii="宋体" w:hAnsi="宋体"/>
                 <w:b/>
               </w:rPr>
             </w:pPr>
@@ -522,7 +522,7 @@
               <w:ind w:right="-51"/>
               <w:jc w:val="center"/>
               <w:rPr>
-                <w:rFonts w:ascii="宋体" w:hAnsi="宋体" w:hint="eastAsia"/>
+                <w:rFonts w:ascii="宋体" w:hAnsi="宋体"/>
                 <w:b/>
               </w:rPr>
             </w:pPr>
@@ -538,7 +538,7 @@
               <w:ind w:right="-51"/>
               <w:jc w:val="center"/>
               <w:rPr>
-                <w:rFonts w:ascii="宋体" w:hAnsi="宋体" w:hint="eastAsia"/>
+                <w:rFonts w:ascii="宋体" w:hAnsi="宋体"/>
                 <w:b/>
               </w:rPr>
             </w:pPr>
@@ -554,7 +554,7 @@
               <w:ind w:right="-51"/>
               <w:jc w:val="center"/>
               <w:rPr>
-                <w:rFonts w:ascii="宋体" w:hAnsi="宋体" w:hint="eastAsia"/>
+                <w:rFonts w:ascii="宋体" w:hAnsi="宋体"/>
                 <w:b/>
                 <w:shd w:val="pct15" w:color="auto" w:fill="FFFFFF"/>
               </w:rPr>
@@ -578,7 +578,7 @@
               <w:ind w:left="-42" w:right="-51"/>
               <w:jc w:val="center"/>
               <w:rPr>
-                <w:rFonts w:ascii="宋体" w:hAnsi="宋体" w:hint="eastAsia"/>
+                <w:rFonts w:ascii="宋体" w:hAnsi="宋体"/>
                 <w:b/>
               </w:rPr>
             </w:pPr>
@@ -594,7 +594,7 @@
               <w:ind w:right="-51"/>
               <w:jc w:val="center"/>
               <w:rPr>
-                <w:rFonts w:ascii="宋体" w:hAnsi="宋体" w:hint="eastAsia"/>
+                <w:rFonts w:ascii="宋体" w:hAnsi="宋体"/>
                 <w:b/>
               </w:rPr>
             </w:pPr>
@@ -611,7 +611,7 @@
               <w:ind w:right="-51"/>
               <w:jc w:val="center"/>
               <w:rPr>
-                <w:rFonts w:ascii="宋体" w:hAnsi="宋体" w:hint="eastAsia"/>
+                <w:rFonts w:ascii="宋体" w:hAnsi="宋体"/>
                 <w:b/>
               </w:rPr>
             </w:pPr>
@@ -627,7 +627,7 @@
               <w:ind w:right="-51"/>
               <w:jc w:val="center"/>
               <w:rPr>
-                <w:rFonts w:ascii="宋体" w:hAnsi="宋体" w:hint="eastAsia"/>
+                <w:rFonts w:ascii="宋体" w:hAnsi="宋体"/>
                 <w:b/>
               </w:rPr>
             </w:pPr>
@@ -643,7 +643,7 @@
               <w:ind w:right="-51"/>
               <w:jc w:val="center"/>
               <w:rPr>
-                <w:rFonts w:ascii="宋体" w:hAnsi="宋体" w:hint="eastAsia"/>
+                <w:rFonts w:ascii="宋体" w:hAnsi="宋体"/>
                 <w:b/>
                 <w:shd w:val="pct15" w:color="auto" w:fill="FFFFFF"/>
               </w:rPr>
@@ -667,7 +667,7 @@
               <w:ind w:left="-42" w:right="-51"/>
               <w:jc w:val="center"/>
               <w:rPr>
-                <w:rFonts w:ascii="宋体" w:hAnsi="宋体" w:hint="eastAsia"/>
+                <w:rFonts w:ascii="宋体" w:hAnsi="宋体"/>
                 <w:b/>
               </w:rPr>
             </w:pPr>
@@ -683,7 +683,7 @@
               <w:ind w:right="-51"/>
               <w:jc w:val="center"/>
               <w:rPr>
-                <w:rFonts w:ascii="宋体" w:hAnsi="宋体" w:hint="eastAsia"/>
+                <w:rFonts w:ascii="宋体" w:hAnsi="宋体"/>
                 <w:b/>
               </w:rPr>
             </w:pPr>
@@ -700,7 +700,7 @@
               <w:ind w:right="-51"/>
               <w:jc w:val="center"/>
               <w:rPr>
-                <w:rFonts w:ascii="宋体" w:hAnsi="宋体" w:hint="eastAsia"/>
+                <w:rFonts w:ascii="宋体" w:hAnsi="宋体"/>
                 <w:b/>
               </w:rPr>
             </w:pPr>
@@ -716,7 +716,7 @@
               <w:ind w:right="-51"/>
               <w:jc w:val="center"/>
               <w:rPr>
-                <w:rFonts w:ascii="宋体" w:hAnsi="宋体" w:hint="eastAsia"/>
+                <w:rFonts w:ascii="宋体" w:hAnsi="宋体"/>
                 <w:b/>
               </w:rPr>
             </w:pPr>
@@ -732,7 +732,7 @@
               <w:ind w:right="-51"/>
               <w:jc w:val="center"/>
               <w:rPr>
-                <w:rFonts w:ascii="宋体" w:hAnsi="宋体" w:hint="eastAsia"/>
+                <w:rFonts w:ascii="宋体" w:hAnsi="宋体"/>
                 <w:b/>
                 <w:shd w:val="pct15" w:color="auto" w:fill="FFFFFF"/>
               </w:rPr>
@@ -756,7 +756,7 @@
               <w:ind w:left="-42" w:right="-51"/>
               <w:jc w:val="center"/>
               <w:rPr>
-                <w:rFonts w:ascii="宋体" w:hAnsi="宋体" w:hint="eastAsia"/>
+                <w:rFonts w:ascii="宋体" w:hAnsi="宋体"/>
                 <w:b/>
               </w:rPr>
             </w:pPr>
@@ -772,7 +772,7 @@
               <w:ind w:right="-51"/>
               <w:jc w:val="center"/>
               <w:rPr>
-                <w:rFonts w:ascii="宋体" w:hAnsi="宋体" w:hint="eastAsia"/>
+                <w:rFonts w:ascii="宋体" w:hAnsi="宋体"/>
                 <w:b/>
               </w:rPr>
             </w:pPr>
@@ -789,7 +789,7 @@
               <w:ind w:right="-51"/>
               <w:jc w:val="center"/>
               <w:rPr>
-                <w:rFonts w:ascii="宋体" w:hAnsi="宋体" w:hint="eastAsia"/>
+                <w:rFonts w:ascii="宋体" w:hAnsi="宋体"/>
                 <w:b/>
               </w:rPr>
             </w:pPr>
@@ -805,12 +805,10 @@
               <w:ind w:right="-51"/>
               <w:jc w:val="center"/>
               <w:rPr>
-                <w:rFonts w:ascii="宋体" w:hAnsi="宋体" w:hint="eastAsia"/>
-                <w:b/>
-              </w:rPr>
-            </w:pPr>
-            <w:bookmarkStart w:id="0" w:name="_GoBack"/>
-            <w:bookmarkEnd w:id="0"/>
+                <w:rFonts w:ascii="宋体" w:hAnsi="宋体"/>
+                <w:b/>
+              </w:rPr>
+            </w:pPr>
           </w:p>
         </w:tc>
         <w:tc>
@@ -823,7 +821,7 @@
               <w:ind w:right="-51"/>
               <w:jc w:val="center"/>
               <w:rPr>
-                <w:rFonts w:ascii="宋体" w:hAnsi="宋体" w:hint="eastAsia"/>
+                <w:rFonts w:ascii="宋体" w:hAnsi="宋体"/>
                 <w:b/>
                 <w:shd w:val="pct15" w:color="auto" w:fill="FFFFFF"/>
               </w:rPr>
@@ -1415,8 +1413,13 @@
           </w:p>
           <w:p>
             <w:pPr>
+              <w:pStyle w:val="a8"/>
+              <w:numPr>
+                <w:ilvl w:val="0"/>
+                <w:numId w:val="5"/>
+              </w:numPr>
               <w:spacing w:beforeLines="20" w:before="62"/>
-              <w:ind w:right="-51"/>
+              <w:ind w:right="-51" w:firstLineChars="0"/>
               <w:rPr>
                 <w:bCs/>
                 <w:sz w:val="24"/>
@@ -1424,38 +1427,77 @@
             </w:pPr>
             <w:r>
               <w:rPr>
+                <w:rFonts w:hint="eastAsia"/>
                 <w:bCs/>
                 <w:sz w:val="24"/>
               </w:rPr>
-              <w:t>（</w:t>
-            </w:r>
-            <w:r>
-              <w:rPr>
+              <w:t>练习</w:t>
+            </w:r>
+            <w:r>
+              <w:rPr>
+                <w:rFonts w:hint="eastAsia"/>
                 <w:bCs/>
                 <w:sz w:val="24"/>
               </w:rPr>
-              <w:t>1</w:t>
-            </w:r>
-            <w:r>
+              <w:t>知识库的设计，测试与维护</w:t>
+            </w:r>
+          </w:p>
+          <w:p>
+            <w:pPr>
+              <w:pStyle w:val="a8"/>
+              <w:numPr>
+                <w:ilvl w:val="0"/>
+                <w:numId w:val="5"/>
+              </w:numPr>
+              <w:spacing w:beforeLines="20" w:before="62"/>
+              <w:ind w:right="-51" w:firstLineChars="0"/>
               <w:rPr>
                 <w:bCs/>
                 <w:sz w:val="24"/>
               </w:rPr>
-              <w:t>）</w:t>
-            </w:r>
+            </w:pPr>
             <w:r>
               <w:rPr>
                 <w:rFonts w:hint="eastAsia"/>
                 <w:bCs/>
                 <w:sz w:val="24"/>
               </w:rPr>
-              <w:t>设计数据库</w:t>
-            </w:r>
-          </w:p>
-          <w:p>
-            <w:pPr>
+              <w:t>大型</w:t>
+            </w:r>
+            <w:r>
+              <w:rPr>
+                <w:rFonts w:hint="eastAsia"/>
+                <w:bCs/>
+                <w:sz w:val="24"/>
+              </w:rPr>
+              <w:t>知识库的实现</w:t>
+            </w:r>
+            <w:r>
+              <w:rPr>
+                <w:rFonts w:hint="eastAsia"/>
+                <w:bCs/>
+                <w:sz w:val="24"/>
+              </w:rPr>
+              <w:t>设计</w:t>
+            </w:r>
+            <w:r>
+              <w:rPr>
+                <w:rFonts w:hint="eastAsia"/>
+                <w:bCs/>
+                <w:sz w:val="24"/>
+              </w:rPr>
+              <w:t>。</w:t>
+            </w:r>
+          </w:p>
+          <w:p>
+            <w:pPr>
+              <w:pStyle w:val="a8"/>
+              <w:numPr>
+                <w:ilvl w:val="0"/>
+                <w:numId w:val="5"/>
+              </w:numPr>
               <w:spacing w:beforeLines="20" w:before="62"/>
-              <w:ind w:right="-51"/>
+              <w:ind w:right="-51" w:firstLineChars="0"/>
               <w:rPr>
                 <w:bCs/>
                 <w:sz w:val="24"/>
@@ -1463,140 +1505,27 @@
             </w:pPr>
             <w:r>
               <w:rPr>
+                <w:rFonts w:hint="eastAsia"/>
                 <w:bCs/>
                 <w:sz w:val="24"/>
               </w:rPr>
-              <w:t>（</w:t>
-            </w:r>
-            <w:r>
-              <w:rPr>
+              <w:t>可信度知识</w:t>
+            </w:r>
+            <w:r>
+              <w:rPr>
+                <w:rFonts w:hint="eastAsia"/>
                 <w:bCs/>
                 <w:sz w:val="24"/>
               </w:rPr>
-              <w:t>2</w:t>
-            </w:r>
-            <w:r>
-              <w:rPr>
+              <w:t>库的设计与实现</w:t>
+            </w:r>
+            <w:r>
+              <w:rPr>
+                <w:rFonts w:hint="eastAsia"/>
                 <w:bCs/>
                 <w:sz w:val="24"/>
               </w:rPr>
-              <w:t>）</w:t>
-            </w:r>
-            <w:r>
-              <w:rPr>
-                <w:bCs/>
-                <w:sz w:val="24"/>
-              </w:rPr>
-              <w:t>设计</w:t>
-            </w:r>
-            <w:r>
-              <w:rPr>
-                <w:rFonts w:hint="eastAsia"/>
-                <w:bCs/>
-                <w:sz w:val="24"/>
-              </w:rPr>
-              <w:t>可信度知识</w:t>
-            </w:r>
-            <w:r>
-              <w:rPr>
-                <w:rFonts w:hint="eastAsia"/>
-                <w:bCs/>
-                <w:sz w:val="24"/>
-              </w:rPr>
-              <w:t>与</w:t>
-            </w:r>
-            <w:r>
-              <w:rPr>
-                <w:rFonts w:hint="eastAsia"/>
-                <w:bCs/>
-                <w:sz w:val="24"/>
-              </w:rPr>
-              <w:t>模糊知识</w:t>
-            </w:r>
-          </w:p>
-          <w:p>
-            <w:pPr>
-              <w:spacing w:beforeLines="20" w:before="62"/>
-              <w:ind w:right="-51"/>
-              <w:rPr>
-                <w:bCs/>
-                <w:sz w:val="24"/>
-              </w:rPr>
-            </w:pPr>
-            <w:r>
-              <w:rPr>
-                <w:bCs/>
-                <w:sz w:val="24"/>
-              </w:rPr>
-              <w:t>（</w:t>
-            </w:r>
-            <w:r>
-              <w:rPr>
-                <w:bCs/>
-                <w:sz w:val="24"/>
-              </w:rPr>
-              <w:t>3</w:t>
-            </w:r>
-            <w:r>
-              <w:rPr>
-                <w:bCs/>
-                <w:sz w:val="24"/>
-              </w:rPr>
-              <w:t>）</w:t>
-            </w:r>
-            <w:r>
-              <w:rPr>
-                <w:bCs/>
-                <w:sz w:val="24"/>
-              </w:rPr>
-              <w:t>设计</w:t>
-            </w:r>
-            <w:r>
-              <w:rPr>
-                <w:rFonts w:hint="eastAsia"/>
-                <w:bCs/>
-                <w:sz w:val="24"/>
-              </w:rPr>
-              <w:t>知识库</w:t>
-            </w:r>
-          </w:p>
-          <w:p>
-            <w:pPr>
-              <w:spacing w:beforeLines="20" w:before="62"/>
-              <w:ind w:right="-51"/>
-              <w:rPr>
-                <w:bCs/>
-                <w:sz w:val="24"/>
-              </w:rPr>
-            </w:pPr>
-            <w:r>
-              <w:rPr>
-                <w:bCs/>
-                <w:sz w:val="24"/>
-              </w:rPr>
-              <w:t>（</w:t>
-            </w:r>
-            <w:r>
-              <w:rPr>
-                <w:bCs/>
-                <w:sz w:val="24"/>
-              </w:rPr>
-              <w:t>4</w:t>
-            </w:r>
-            <w:r>
-              <w:rPr>
-                <w:bCs/>
-                <w:sz w:val="24"/>
-              </w:rPr>
-              <w:t>）实现</w:t>
-            </w:r>
-            <w:r>
-              <w:rPr>
-                <w:rFonts w:hint="eastAsia"/>
-                <w:bCs/>
-                <w:sz w:val="24"/>
-              </w:rPr>
-              <w:t>知识库</w:t>
+              <w:t>（可选）</w:t>
             </w:r>
           </w:p>
         </w:tc>
@@ -1645,6 +1574,550 @@
           </w:p>
           <w:p>
             <w:pPr>
+              <w:pStyle w:val="a8"/>
+              <w:numPr>
+                <w:ilvl w:val="0"/>
+                <w:numId w:val="6"/>
+              </w:numPr>
+              <w:spacing w:beforeLines="20" w:before="62"/>
+              <w:ind w:rightChars="-202" w:right="-424" w:firstLineChars="0"/>
+              <w:rPr>
+                <w:sz w:val="24"/>
+                <w:szCs w:val="24"/>
+              </w:rPr>
+            </w:pPr>
+            <w:r>
+              <w:rPr>
+                <w:rFonts w:hint="eastAsia"/>
+                <w:sz w:val="24"/>
+                <w:szCs w:val="24"/>
+              </w:rPr>
+              <w:t>基于</w:t>
+            </w:r>
+            <w:proofErr w:type="spellStart"/>
+            <w:r>
+              <w:rPr>
+                <w:rFonts w:hint="eastAsia"/>
+                <w:sz w:val="24"/>
+                <w:szCs w:val="24"/>
+              </w:rPr>
+              <w:t>pyknow</w:t>
+            </w:r>
+            <w:proofErr w:type="spellEnd"/>
+            <w:r>
+              <w:rPr>
+                <w:rFonts w:hint="eastAsia"/>
+                <w:sz w:val="24"/>
+                <w:szCs w:val="24"/>
+              </w:rPr>
+              <w:t>，</w:t>
+            </w:r>
+            <w:r>
+              <w:rPr>
+                <w:rFonts w:hint="eastAsia"/>
+                <w:sz w:val="24"/>
+                <w:szCs w:val="24"/>
+              </w:rPr>
+              <w:t>设计</w:t>
+            </w:r>
+            <w:r>
+              <w:rPr>
+                <w:rFonts w:hint="eastAsia"/>
+                <w:sz w:val="24"/>
+                <w:szCs w:val="24"/>
+              </w:rPr>
+              <w:t>十字路口红绿灯智能控制的知识库</w:t>
+            </w:r>
+          </w:p>
+          <w:p>
+            <w:pPr>
+              <w:pStyle w:val="a8"/>
+              <w:numPr>
+                <w:ilvl w:val="0"/>
+                <w:numId w:val="7"/>
+              </w:numPr>
+              <w:spacing w:beforeLines="20" w:before="62"/>
+              <w:ind w:rightChars="-202" w:right="-424" w:firstLineChars="0"/>
+              <w:rPr>
+                <w:sz w:val="24"/>
+                <w:szCs w:val="24"/>
+              </w:rPr>
+            </w:pPr>
+            <w:r>
+              <w:rPr>
+                <w:rFonts w:hint="eastAsia"/>
+                <w:sz w:val="24"/>
+                <w:szCs w:val="24"/>
+              </w:rPr>
+              <w:t>基于</w:t>
+            </w:r>
+            <w:proofErr w:type="spellStart"/>
+            <w:r>
+              <w:rPr>
+                <w:rFonts w:hint="eastAsia"/>
+                <w:sz w:val="24"/>
+                <w:szCs w:val="24"/>
+              </w:rPr>
+              <w:t>pyknow</w:t>
+            </w:r>
+            <w:proofErr w:type="spellEnd"/>
+            <w:r>
+              <w:rPr>
+                <w:rFonts w:hint="eastAsia"/>
+                <w:sz w:val="24"/>
+                <w:szCs w:val="24"/>
+              </w:rPr>
+              <w:t>语法，给出十字路口红绿灯智能控制的完整知识库。</w:t>
+            </w:r>
+          </w:p>
+          <w:p>
+            <w:pPr>
+              <w:pStyle w:val="a8"/>
+              <w:numPr>
+                <w:ilvl w:val="0"/>
+                <w:numId w:val="7"/>
+              </w:numPr>
+              <w:spacing w:beforeLines="20" w:before="62"/>
+              <w:ind w:rightChars="-202" w:right="-424" w:firstLineChars="0"/>
+              <w:rPr>
+                <w:sz w:val="24"/>
+                <w:szCs w:val="24"/>
+              </w:rPr>
+            </w:pPr>
+            <w:r>
+              <w:rPr>
+                <w:rFonts w:hint="eastAsia"/>
+                <w:sz w:val="24"/>
+                <w:szCs w:val="24"/>
+              </w:rPr>
+              <w:t>通过</w:t>
+            </w:r>
+            <w:r>
+              <w:rPr>
+                <w:rFonts w:hint="eastAsia"/>
+                <w:sz w:val="24"/>
+                <w:szCs w:val="24"/>
+              </w:rPr>
+              <w:t>模拟运行</w:t>
+            </w:r>
+            <w:r>
+              <w:rPr>
+                <w:rFonts w:hint="eastAsia"/>
+                <w:sz w:val="24"/>
+                <w:szCs w:val="24"/>
+              </w:rPr>
+              <w:t>，测试并修改知识库，保证</w:t>
+            </w:r>
+            <w:r>
+              <w:rPr>
+                <w:rFonts w:hint="eastAsia"/>
+                <w:sz w:val="24"/>
+                <w:szCs w:val="24"/>
+              </w:rPr>
+              <w:t>十字路口红绿灯</w:t>
+            </w:r>
+            <w:r>
+              <w:rPr>
+                <w:rFonts w:hint="eastAsia"/>
+                <w:sz w:val="24"/>
+                <w:szCs w:val="24"/>
+              </w:rPr>
+              <w:lastRenderedPageBreak/>
+              <w:t>智能控制的</w:t>
+            </w:r>
+            <w:r>
+              <w:rPr>
+                <w:rFonts w:hint="eastAsia"/>
+                <w:sz w:val="24"/>
+                <w:szCs w:val="24"/>
+              </w:rPr>
+              <w:t>正确性。</w:t>
+            </w:r>
+          </w:p>
+          <w:p>
+            <w:pPr>
+              <w:pStyle w:val="a8"/>
+              <w:numPr>
+                <w:ilvl w:val="0"/>
+                <w:numId w:val="6"/>
+              </w:numPr>
+              <w:spacing w:beforeLines="20" w:before="62"/>
+              <w:ind w:rightChars="-202" w:right="-424" w:firstLineChars="0"/>
+              <w:rPr>
+                <w:sz w:val="24"/>
+                <w:szCs w:val="24"/>
+              </w:rPr>
+            </w:pPr>
+            <w:r>
+              <w:rPr>
+                <w:rFonts w:hint="eastAsia"/>
+                <w:sz w:val="24"/>
+                <w:szCs w:val="24"/>
+              </w:rPr>
+              <w:t>基于关系数据库</w:t>
+            </w:r>
+            <w:r>
+              <w:rPr>
+                <w:rFonts w:hint="eastAsia"/>
+                <w:sz w:val="24"/>
+                <w:szCs w:val="24"/>
+              </w:rPr>
+              <w:t>管理</w:t>
+            </w:r>
+            <w:r>
+              <w:rPr>
+                <w:rFonts w:hint="eastAsia"/>
+                <w:sz w:val="24"/>
+                <w:szCs w:val="24"/>
+              </w:rPr>
+              <w:t>系统</w:t>
+            </w:r>
+            <w:r>
+              <w:rPr>
+                <w:rFonts w:hint="eastAsia"/>
+                <w:sz w:val="24"/>
+                <w:szCs w:val="24"/>
+              </w:rPr>
+              <w:t>，</w:t>
+            </w:r>
+            <w:r>
+              <w:rPr>
+                <w:rFonts w:hint="eastAsia"/>
+                <w:sz w:val="24"/>
+                <w:szCs w:val="24"/>
+              </w:rPr>
+              <w:t>（</w:t>
+            </w:r>
+            <w:r>
+              <w:rPr>
+                <w:rFonts w:hint="eastAsia"/>
+                <w:sz w:val="24"/>
+                <w:szCs w:val="24"/>
+              </w:rPr>
+              <w:t>如</w:t>
+            </w:r>
+            <w:proofErr w:type="spellStart"/>
+            <w:r>
+              <w:rPr>
+                <w:rFonts w:hint="eastAsia"/>
+                <w:sz w:val="24"/>
+                <w:szCs w:val="24"/>
+              </w:rPr>
+              <w:t>mysql</w:t>
+            </w:r>
+            <w:proofErr w:type="spellEnd"/>
+            <w:r>
+              <w:rPr>
+                <w:rFonts w:hint="eastAsia"/>
+                <w:sz w:val="24"/>
+                <w:szCs w:val="24"/>
+              </w:rPr>
+              <w:t>），设计并实现</w:t>
+            </w:r>
+            <w:r>
+              <w:rPr>
+                <w:rFonts w:hint="eastAsia"/>
+                <w:sz w:val="24"/>
+                <w:szCs w:val="24"/>
+              </w:rPr>
+              <w:t>大型</w:t>
+            </w:r>
+            <w:r>
+              <w:rPr>
+                <w:rFonts w:hint="eastAsia"/>
+                <w:sz w:val="24"/>
+                <w:szCs w:val="24"/>
+              </w:rPr>
+              <w:t>知识</w:t>
+            </w:r>
+            <w:r>
+              <w:rPr>
+                <w:rFonts w:hint="eastAsia"/>
+                <w:sz w:val="24"/>
+                <w:szCs w:val="24"/>
+              </w:rPr>
+              <w:t>库的存储和管理。</w:t>
+            </w:r>
+          </w:p>
+          <w:p>
+            <w:pPr>
+              <w:pStyle w:val="a8"/>
+              <w:numPr>
+                <w:ilvl w:val="0"/>
+                <w:numId w:val="8"/>
+              </w:numPr>
+              <w:spacing w:beforeLines="20" w:before="62"/>
+              <w:ind w:rightChars="-202" w:right="-424" w:firstLineChars="0"/>
+              <w:rPr>
+                <w:rFonts w:hint="eastAsia"/>
+                <w:sz w:val="24"/>
+                <w:szCs w:val="24"/>
+              </w:rPr>
+            </w:pPr>
+            <w:r>
+              <w:rPr>
+                <w:rFonts w:hint="eastAsia"/>
+                <w:sz w:val="24"/>
+                <w:szCs w:val="24"/>
+              </w:rPr>
+              <w:t>为什么需要用关系数据库来存储大型知识库？</w:t>
+            </w:r>
+          </w:p>
+          <w:p>
+            <w:pPr>
+              <w:pStyle w:val="a8"/>
+              <w:numPr>
+                <w:ilvl w:val="0"/>
+                <w:numId w:val="8"/>
+              </w:numPr>
+              <w:spacing w:beforeLines="20" w:before="62"/>
+              <w:ind w:rightChars="-202" w:right="-424" w:firstLineChars="0"/>
+              <w:rPr>
+                <w:sz w:val="24"/>
+                <w:szCs w:val="24"/>
+              </w:rPr>
+            </w:pPr>
+            <w:r>
+              <w:rPr>
+                <w:rFonts w:hint="eastAsia"/>
+                <w:sz w:val="24"/>
+                <w:szCs w:val="24"/>
+              </w:rPr>
+              <w:t>对</w:t>
+            </w:r>
+            <w:r>
+              <w:rPr>
+                <w:rFonts w:hint="eastAsia"/>
+                <w:sz w:val="24"/>
+                <w:szCs w:val="24"/>
+              </w:rPr>
+              <w:t>1</w:t>
+            </w:r>
+            <w:r>
+              <w:rPr>
+                <w:rFonts w:hint="eastAsia"/>
+                <w:sz w:val="24"/>
+                <w:szCs w:val="24"/>
+              </w:rPr>
+              <w:t>中的知识库，</w:t>
+            </w:r>
+            <w:r>
+              <w:rPr>
+                <w:rFonts w:hint="eastAsia"/>
+                <w:sz w:val="24"/>
+                <w:szCs w:val="24"/>
+              </w:rPr>
+              <w:t>设计出</w:t>
+            </w:r>
+            <w:r>
+              <w:rPr>
+                <w:rFonts w:hint="eastAsia"/>
+                <w:sz w:val="24"/>
+                <w:szCs w:val="24"/>
+              </w:rPr>
+              <w:t>表结构（</w:t>
+            </w:r>
+            <w:r>
+              <w:rPr>
+                <w:rFonts w:hint="eastAsia"/>
+                <w:sz w:val="24"/>
+                <w:szCs w:val="24"/>
+              </w:rPr>
+              <w:t>给出</w:t>
+            </w:r>
+            <w:r>
+              <w:rPr>
+                <w:rFonts w:hint="eastAsia"/>
+                <w:sz w:val="24"/>
+                <w:szCs w:val="24"/>
+              </w:rPr>
+              <w:t>DDL</w:t>
+            </w:r>
+            <w:r>
+              <w:rPr>
+                <w:rFonts w:hint="eastAsia"/>
+                <w:sz w:val="24"/>
+                <w:szCs w:val="24"/>
+              </w:rPr>
+              <w:t>程序</w:t>
+            </w:r>
+            <w:r>
+              <w:rPr>
+                <w:rFonts w:hint="eastAsia"/>
+                <w:sz w:val="24"/>
+                <w:szCs w:val="24"/>
+              </w:rPr>
+              <w:t>）</w:t>
+            </w:r>
+          </w:p>
+          <w:p>
+            <w:pPr>
+              <w:pStyle w:val="a8"/>
+              <w:numPr>
+                <w:ilvl w:val="0"/>
+                <w:numId w:val="8"/>
+              </w:numPr>
+              <w:spacing w:beforeLines="20" w:before="62"/>
+              <w:ind w:rightChars="-202" w:right="-424" w:firstLineChars="0"/>
+              <w:rPr>
+                <w:sz w:val="24"/>
+                <w:szCs w:val="24"/>
+              </w:rPr>
+            </w:pPr>
+            <w:r>
+              <w:rPr>
+                <w:rFonts w:hint="eastAsia"/>
+                <w:sz w:val="24"/>
+                <w:szCs w:val="24"/>
+              </w:rPr>
+              <w:t>将</w:t>
+            </w:r>
+            <w:r>
+              <w:rPr>
+                <w:rFonts w:hint="eastAsia"/>
+                <w:sz w:val="24"/>
+                <w:szCs w:val="24"/>
+              </w:rPr>
+              <w:t>1</w:t>
+            </w:r>
+            <w:r>
+              <w:rPr>
+                <w:rFonts w:hint="eastAsia"/>
+                <w:sz w:val="24"/>
+                <w:szCs w:val="24"/>
+              </w:rPr>
+              <w:t>中的知识库存入</w:t>
+            </w:r>
+            <w:r>
+              <w:rPr>
+                <w:rFonts w:hint="eastAsia"/>
+                <w:sz w:val="24"/>
+                <w:szCs w:val="24"/>
+              </w:rPr>
+              <w:t>关系数据库</w:t>
+            </w:r>
+            <w:r>
+              <w:rPr>
+                <w:rFonts w:hint="eastAsia"/>
+                <w:sz w:val="24"/>
+                <w:szCs w:val="24"/>
+              </w:rPr>
+              <w:t>（</w:t>
+            </w:r>
+            <w:r>
+              <w:rPr>
+                <w:rFonts w:hint="eastAsia"/>
+                <w:sz w:val="24"/>
+                <w:szCs w:val="24"/>
+              </w:rPr>
+              <w:t>给出</w:t>
+            </w:r>
+            <w:r>
+              <w:rPr>
+                <w:rFonts w:hint="eastAsia"/>
+                <w:sz w:val="24"/>
+                <w:szCs w:val="24"/>
+              </w:rPr>
+              <w:t>DML</w:t>
+            </w:r>
+            <w:r>
+              <w:rPr>
+                <w:rFonts w:hint="eastAsia"/>
+                <w:sz w:val="24"/>
+                <w:szCs w:val="24"/>
+              </w:rPr>
+              <w:t>程序</w:t>
+            </w:r>
+            <w:r>
+              <w:rPr>
+                <w:rFonts w:hint="eastAsia"/>
+                <w:sz w:val="24"/>
+                <w:szCs w:val="24"/>
+              </w:rPr>
+              <w:t>）</w:t>
+            </w:r>
+          </w:p>
+          <w:p>
+            <w:pPr>
+              <w:pStyle w:val="a8"/>
+              <w:numPr>
+                <w:ilvl w:val="0"/>
+                <w:numId w:val="8"/>
+              </w:numPr>
+              <w:spacing w:beforeLines="20" w:before="62"/>
+              <w:ind w:rightChars="-202" w:right="-424" w:firstLineChars="0"/>
+              <w:rPr>
+                <w:sz w:val="24"/>
+                <w:szCs w:val="24"/>
+              </w:rPr>
+            </w:pPr>
+            <w:r>
+              <w:rPr>
+                <w:rFonts w:hint="eastAsia"/>
+                <w:sz w:val="24"/>
+                <w:szCs w:val="24"/>
+              </w:rPr>
+              <w:t>举例给出</w:t>
+            </w:r>
+            <w:r>
+              <w:rPr>
+                <w:rFonts w:hint="eastAsia"/>
+                <w:sz w:val="24"/>
+                <w:szCs w:val="24"/>
+              </w:rPr>
+              <w:t>知识库的</w:t>
+            </w:r>
+            <w:r>
+              <w:rPr>
+                <w:rFonts w:hint="eastAsia"/>
+                <w:sz w:val="24"/>
+                <w:szCs w:val="24"/>
+              </w:rPr>
+              <w:t>使用和</w:t>
+            </w:r>
+            <w:r>
+              <w:rPr>
+                <w:rFonts w:hint="eastAsia"/>
+                <w:sz w:val="24"/>
+                <w:szCs w:val="24"/>
+              </w:rPr>
+              <w:t>维护</w:t>
+            </w:r>
+            <w:r>
+              <w:rPr>
+                <w:rFonts w:hint="eastAsia"/>
+                <w:sz w:val="24"/>
+                <w:szCs w:val="24"/>
+              </w:rPr>
+              <w:t>过程（给出</w:t>
+            </w:r>
+            <w:r>
+              <w:rPr>
+                <w:rFonts w:hint="eastAsia"/>
+                <w:sz w:val="24"/>
+                <w:szCs w:val="24"/>
+              </w:rPr>
+              <w:t>DML</w:t>
+            </w:r>
+            <w:r>
+              <w:rPr>
+                <w:rFonts w:hint="eastAsia"/>
+                <w:sz w:val="24"/>
+                <w:szCs w:val="24"/>
+              </w:rPr>
+              <w:t>程序</w:t>
+            </w:r>
+            <w:r>
+              <w:rPr>
+                <w:rFonts w:hint="eastAsia"/>
+                <w:sz w:val="24"/>
+                <w:szCs w:val="24"/>
+              </w:rPr>
+              <w:t>）</w:t>
+            </w:r>
+          </w:p>
+          <w:p>
+            <w:pPr>
               <w:spacing w:beforeLines="20" w:before="62"/>
               <w:ind w:rightChars="-202" w:right="-424"/>
               <w:rPr>
@@ -1657,7 +2130,7 @@
                 <w:sz w:val="24"/>
                 <w:szCs w:val="24"/>
               </w:rPr>
-              <w:t>1</w:t>
+              <w:t>3</w:t>
             </w:r>
             <w:r>
               <w:rPr>
@@ -1672,741 +2145,15 @@
                 <w:sz w:val="24"/>
                 <w:szCs w:val="24"/>
               </w:rPr>
-              <w:t>设计并实现数据库</w:t>
-            </w:r>
-          </w:p>
-          <w:p>
-            <w:pPr>
-              <w:spacing w:beforeLines="20" w:before="62"/>
-              <w:ind w:rightChars="-202" w:right="-424"/>
-              <w:rPr>
-                <w:sz w:val="24"/>
-                <w:szCs w:val="24"/>
-              </w:rPr>
-            </w:pPr>
-            <w:r>
-              <w:rPr>
-                <w:sz w:val="24"/>
-                <w:szCs w:val="24"/>
-              </w:rPr>
-              <w:t>（</w:t>
-            </w:r>
-            <w:r>
-              <w:rPr>
-                <w:sz w:val="24"/>
-                <w:szCs w:val="24"/>
-              </w:rPr>
-              <w:t>1</w:t>
-            </w:r>
-            <w:r>
-              <w:rPr>
-                <w:sz w:val="24"/>
-                <w:szCs w:val="24"/>
-              </w:rPr>
-              <w:t>）</w:t>
-            </w:r>
-            <w:r>
-              <w:rPr>
-                <w:rFonts w:hint="eastAsia"/>
-                <w:sz w:val="24"/>
-                <w:szCs w:val="24"/>
-              </w:rPr>
-              <w:t>设计并</w:t>
-            </w:r>
-            <w:r>
-              <w:rPr>
-                <w:rFonts w:hint="eastAsia"/>
-                <w:sz w:val="24"/>
-                <w:szCs w:val="24"/>
-              </w:rPr>
-              <w:t>建立</w:t>
-            </w:r>
-            <w:r>
-              <w:rPr>
-                <w:rFonts w:hint="eastAsia"/>
-                <w:sz w:val="24"/>
-                <w:szCs w:val="24"/>
-              </w:rPr>
-              <w:t>存储下位机上传</w:t>
-            </w:r>
-            <w:r>
-              <w:rPr>
-                <w:rFonts w:hint="eastAsia"/>
-                <w:sz w:val="24"/>
-                <w:szCs w:val="24"/>
-              </w:rPr>
-              <w:t>数据</w:t>
-            </w:r>
-            <w:r>
-              <w:rPr>
-                <w:rFonts w:hint="eastAsia"/>
-                <w:sz w:val="24"/>
-                <w:szCs w:val="24"/>
-              </w:rPr>
-              <w:t>的</w:t>
-            </w:r>
-            <w:r>
-              <w:rPr>
-                <w:rFonts w:hint="eastAsia"/>
-                <w:sz w:val="24"/>
-                <w:szCs w:val="24"/>
-              </w:rPr>
-              <w:t>表（给出表结构）</w:t>
-            </w:r>
-          </w:p>
-          <w:p>
-            <w:pPr>
-              <w:spacing w:beforeLines="20" w:before="62"/>
-              <w:ind w:rightChars="-202" w:right="-424"/>
-              <w:rPr>
-                <w:sz w:val="24"/>
-                <w:szCs w:val="24"/>
-              </w:rPr>
-            </w:pPr>
-            <w:r>
-              <w:rPr>
-                <w:rFonts w:hint="eastAsia"/>
-                <w:sz w:val="24"/>
-                <w:szCs w:val="24"/>
-              </w:rPr>
-              <w:t>（</w:t>
-            </w:r>
-            <w:r>
-              <w:rPr>
-                <w:rFonts w:hint="eastAsia"/>
-                <w:sz w:val="24"/>
-                <w:szCs w:val="24"/>
-              </w:rPr>
-              <w:t>2</w:t>
-            </w:r>
-            <w:r>
-              <w:rPr>
-                <w:rFonts w:hint="eastAsia"/>
-                <w:sz w:val="24"/>
-                <w:szCs w:val="24"/>
-              </w:rPr>
-              <w:t>）</w:t>
-            </w:r>
-            <w:r>
-              <w:rPr>
-                <w:rFonts w:hint="eastAsia"/>
-                <w:sz w:val="24"/>
-                <w:szCs w:val="24"/>
-              </w:rPr>
-              <w:t>将下位机上传的数据存入数据库</w:t>
-            </w:r>
-            <w:r>
-              <w:rPr>
-                <w:rFonts w:hint="eastAsia"/>
-                <w:sz w:val="24"/>
-                <w:szCs w:val="24"/>
-              </w:rPr>
-              <w:t>（给出程序流程）</w:t>
-            </w:r>
-            <w:r>
-              <w:rPr>
-                <w:sz w:val="24"/>
-                <w:szCs w:val="24"/>
-              </w:rPr>
-              <w:t>；</w:t>
-            </w:r>
-          </w:p>
-          <w:p>
-            <w:pPr>
-              <w:spacing w:beforeLines="20" w:before="62"/>
-              <w:ind w:rightChars="-202" w:right="-424"/>
-              <w:rPr>
-                <w:sz w:val="24"/>
-                <w:szCs w:val="24"/>
-              </w:rPr>
-            </w:pPr>
-            <w:r>
-              <w:rPr>
-                <w:sz w:val="24"/>
-                <w:szCs w:val="24"/>
-              </w:rPr>
-              <w:lastRenderedPageBreak/>
-              <w:t>（</w:t>
-            </w:r>
-            <w:r>
-              <w:rPr>
-                <w:sz w:val="24"/>
-                <w:szCs w:val="24"/>
-              </w:rPr>
-              <w:t>3</w:t>
-            </w:r>
-            <w:r>
-              <w:rPr>
-                <w:sz w:val="24"/>
-                <w:szCs w:val="24"/>
-              </w:rPr>
-              <w:t>）</w:t>
-            </w:r>
-            <w:r>
-              <w:rPr>
-                <w:rFonts w:hint="eastAsia"/>
-                <w:sz w:val="24"/>
-                <w:szCs w:val="24"/>
-              </w:rPr>
-              <w:t>设计并建立</w:t>
-            </w:r>
-            <w:r>
-              <w:rPr>
-                <w:rFonts w:hint="eastAsia"/>
-                <w:sz w:val="24"/>
-                <w:szCs w:val="24"/>
-              </w:rPr>
-              <w:t>存储</w:t>
-            </w:r>
-            <w:r>
-              <w:rPr>
-                <w:rFonts w:hint="eastAsia"/>
-                <w:sz w:val="24"/>
-                <w:szCs w:val="24"/>
-              </w:rPr>
-              <w:t>上位机输出</w:t>
-            </w:r>
-            <w:r>
-              <w:rPr>
-                <w:rFonts w:hint="eastAsia"/>
-                <w:sz w:val="24"/>
-                <w:szCs w:val="24"/>
-              </w:rPr>
-              <w:t>数据</w:t>
-            </w:r>
-            <w:r>
-              <w:rPr>
-                <w:rFonts w:hint="eastAsia"/>
-                <w:sz w:val="24"/>
-                <w:szCs w:val="24"/>
-              </w:rPr>
-              <w:t>（信号）</w:t>
-            </w:r>
-            <w:r>
-              <w:rPr>
-                <w:rFonts w:hint="eastAsia"/>
-                <w:sz w:val="24"/>
-                <w:szCs w:val="24"/>
-              </w:rPr>
-              <w:t>的表（给出表结构）</w:t>
-            </w:r>
-            <w:r>
-              <w:rPr>
-                <w:rFonts w:hint="eastAsia"/>
-                <w:sz w:val="24"/>
-                <w:szCs w:val="24"/>
-              </w:rPr>
-              <w:t>；</w:t>
-            </w:r>
-          </w:p>
-          <w:p>
-            <w:pPr>
-              <w:spacing w:beforeLines="20" w:before="62"/>
-              <w:ind w:rightChars="-202" w:right="-424"/>
-              <w:rPr>
-                <w:sz w:val="24"/>
-                <w:szCs w:val="24"/>
-              </w:rPr>
-            </w:pPr>
-            <w:r>
-              <w:rPr>
-                <w:rFonts w:hint="eastAsia"/>
-                <w:sz w:val="24"/>
-                <w:szCs w:val="24"/>
-              </w:rPr>
-              <w:t>（</w:t>
-            </w:r>
-            <w:r>
-              <w:rPr>
-                <w:rFonts w:hint="eastAsia"/>
-                <w:sz w:val="24"/>
-                <w:szCs w:val="24"/>
-              </w:rPr>
-              <w:t>4</w:t>
-            </w:r>
-            <w:r>
-              <w:rPr>
-                <w:rFonts w:hint="eastAsia"/>
-                <w:sz w:val="24"/>
-                <w:szCs w:val="24"/>
-              </w:rPr>
-              <w:t>）将上位机输出</w:t>
-            </w:r>
-            <w:r>
-              <w:rPr>
-                <w:rFonts w:hint="eastAsia"/>
-                <w:sz w:val="24"/>
-                <w:szCs w:val="24"/>
-              </w:rPr>
-              <w:t>数据（信号）存入数据库（给出程序流程）。</w:t>
-            </w:r>
-          </w:p>
-          <w:p>
-            <w:pPr>
-              <w:spacing w:beforeLines="20" w:before="62"/>
-              <w:ind w:rightChars="-202" w:right="-424"/>
-              <w:rPr>
-                <w:sz w:val="24"/>
-                <w:szCs w:val="24"/>
-              </w:rPr>
-            </w:pPr>
-            <w:r>
-              <w:rPr>
-                <w:sz w:val="24"/>
-                <w:szCs w:val="24"/>
-              </w:rPr>
-              <w:t>2</w:t>
-            </w:r>
-            <w:r>
-              <w:rPr>
-                <w:sz w:val="24"/>
-                <w:szCs w:val="24"/>
-              </w:rPr>
-              <w:t>、</w:t>
-            </w:r>
-            <w:r>
-              <w:rPr>
-                <w:rFonts w:hint="eastAsia"/>
-                <w:sz w:val="24"/>
-                <w:szCs w:val="24"/>
-              </w:rPr>
-              <w:t>可信度知识设计</w:t>
-            </w:r>
-          </w:p>
-          <w:p>
-            <w:pPr>
-              <w:spacing w:beforeLines="20" w:before="62"/>
-              <w:ind w:rightChars="-202" w:right="-424"/>
-              <w:rPr>
-                <w:sz w:val="24"/>
-                <w:szCs w:val="24"/>
-              </w:rPr>
-            </w:pPr>
-            <w:r>
-              <w:rPr>
-                <w:sz w:val="24"/>
-                <w:szCs w:val="24"/>
-              </w:rPr>
-              <w:t>（</w:t>
-            </w:r>
-            <w:r>
-              <w:rPr>
-                <w:sz w:val="24"/>
-                <w:szCs w:val="24"/>
-              </w:rPr>
-              <w:t>1</w:t>
-            </w:r>
-            <w:r>
-              <w:rPr>
-                <w:sz w:val="24"/>
-                <w:szCs w:val="24"/>
-              </w:rPr>
-              <w:t>）设计</w:t>
-            </w:r>
-            <w:r>
-              <w:rPr>
-                <w:rFonts w:hint="eastAsia"/>
-                <w:sz w:val="24"/>
-                <w:szCs w:val="24"/>
-              </w:rPr>
-              <w:t>可信度知识表示</w:t>
-            </w:r>
-            <w:r>
-              <w:rPr>
-                <w:sz w:val="24"/>
-                <w:szCs w:val="24"/>
-              </w:rPr>
-              <w:t>；</w:t>
-            </w:r>
-          </w:p>
-          <w:p>
-            <w:pPr>
-              <w:spacing w:beforeLines="20" w:before="62"/>
-              <w:ind w:rightChars="-202" w:right="-424"/>
-              <w:rPr>
-                <w:sz w:val="24"/>
-                <w:szCs w:val="24"/>
-              </w:rPr>
-            </w:pPr>
-            <w:r>
-              <w:rPr>
-                <w:sz w:val="24"/>
-                <w:szCs w:val="24"/>
-              </w:rPr>
-              <w:t>（</w:t>
-            </w:r>
-            <w:r>
-              <w:rPr>
-                <w:sz w:val="24"/>
-                <w:szCs w:val="24"/>
-              </w:rPr>
-              <w:t>2</w:t>
-            </w:r>
-            <w:r>
-              <w:rPr>
-                <w:sz w:val="24"/>
-                <w:szCs w:val="24"/>
-              </w:rPr>
-              <w:t>）</w:t>
-            </w:r>
-            <w:r>
-              <w:rPr>
-                <w:rFonts w:hint="eastAsia"/>
-                <w:sz w:val="24"/>
-                <w:szCs w:val="24"/>
-              </w:rPr>
-              <w:t>表示所有可能使用的可信度知识（不少于</w:t>
-            </w:r>
-            <w:r>
-              <w:rPr>
-                <w:rFonts w:hint="eastAsia"/>
-                <w:sz w:val="24"/>
-                <w:szCs w:val="24"/>
-              </w:rPr>
-              <w:t>3</w:t>
-            </w:r>
-            <w:r>
-              <w:rPr>
-                <w:rFonts w:hint="eastAsia"/>
-                <w:sz w:val="24"/>
-                <w:szCs w:val="24"/>
-              </w:rPr>
-              <w:t>条）。</w:t>
-            </w:r>
-          </w:p>
-          <w:p>
-            <w:pPr>
-              <w:spacing w:beforeLines="20" w:before="62"/>
-              <w:ind w:rightChars="-202" w:right="-424"/>
-              <w:rPr>
-                <w:sz w:val="24"/>
-                <w:szCs w:val="24"/>
-              </w:rPr>
-            </w:pPr>
-            <w:r>
-              <w:rPr>
-                <w:sz w:val="24"/>
-                <w:szCs w:val="24"/>
-              </w:rPr>
-              <w:t>3</w:t>
-            </w:r>
-            <w:r>
-              <w:rPr>
-                <w:sz w:val="24"/>
-                <w:szCs w:val="24"/>
-              </w:rPr>
-              <w:t>、</w:t>
-            </w:r>
-            <w:r>
-              <w:rPr>
-                <w:rFonts w:hint="eastAsia"/>
-                <w:sz w:val="24"/>
-                <w:szCs w:val="24"/>
-              </w:rPr>
-              <w:t>模糊知识设计</w:t>
-            </w:r>
-          </w:p>
-          <w:p>
-            <w:pPr>
-              <w:spacing w:beforeLines="20" w:before="62"/>
-              <w:ind w:rightChars="-202" w:right="-424"/>
-              <w:rPr>
-                <w:sz w:val="24"/>
-                <w:szCs w:val="24"/>
-              </w:rPr>
-            </w:pPr>
-            <w:r>
-              <w:rPr>
-                <w:sz w:val="24"/>
-                <w:szCs w:val="24"/>
-              </w:rPr>
-              <w:t>（</w:t>
-            </w:r>
-            <w:r>
-              <w:rPr>
-                <w:sz w:val="24"/>
-                <w:szCs w:val="24"/>
-              </w:rPr>
-              <w:t>1</w:t>
-            </w:r>
-            <w:r>
-              <w:rPr>
-                <w:sz w:val="24"/>
-                <w:szCs w:val="24"/>
-              </w:rPr>
-              <w:t>）</w:t>
-            </w:r>
-            <w:r>
-              <w:rPr>
-                <w:rFonts w:hint="eastAsia"/>
-                <w:sz w:val="24"/>
-                <w:szCs w:val="24"/>
-              </w:rPr>
-              <w:t>设计模糊知识表示</w:t>
-            </w:r>
-            <w:r>
-              <w:rPr>
-                <w:sz w:val="24"/>
-                <w:szCs w:val="24"/>
-              </w:rPr>
-              <w:t>；</w:t>
-            </w:r>
-          </w:p>
-          <w:p>
-            <w:pPr>
-              <w:spacing w:beforeLines="20" w:before="62"/>
-              <w:ind w:rightChars="-202" w:right="-424"/>
-              <w:rPr>
-                <w:sz w:val="24"/>
-                <w:szCs w:val="24"/>
-              </w:rPr>
-            </w:pPr>
-            <w:r>
-              <w:rPr>
-                <w:sz w:val="24"/>
-                <w:szCs w:val="24"/>
-              </w:rPr>
-              <w:t>（</w:t>
-            </w:r>
-            <w:r>
-              <w:rPr>
-                <w:sz w:val="24"/>
-                <w:szCs w:val="24"/>
-              </w:rPr>
-              <w:t>2</w:t>
-            </w:r>
-            <w:r>
-              <w:rPr>
-                <w:sz w:val="24"/>
-                <w:szCs w:val="24"/>
-              </w:rPr>
-              <w:t>）</w:t>
-            </w:r>
-            <w:r>
-              <w:rPr>
-                <w:rFonts w:hint="eastAsia"/>
-                <w:sz w:val="24"/>
-                <w:szCs w:val="24"/>
-              </w:rPr>
-              <w:t>列举所有可能使用的模糊知识（不少于</w:t>
-            </w:r>
-            <w:r>
-              <w:rPr>
-                <w:rFonts w:hint="eastAsia"/>
-                <w:sz w:val="24"/>
-                <w:szCs w:val="24"/>
-              </w:rPr>
-              <w:t>3</w:t>
-            </w:r>
-            <w:r>
-              <w:rPr>
-                <w:rFonts w:hint="eastAsia"/>
-                <w:sz w:val="24"/>
-                <w:szCs w:val="24"/>
-              </w:rPr>
-              <w:t>条）</w:t>
-            </w:r>
-            <w:r>
-              <w:rPr>
-                <w:sz w:val="24"/>
-                <w:szCs w:val="24"/>
-              </w:rPr>
-              <w:t>；</w:t>
-            </w:r>
-          </w:p>
-          <w:p>
-            <w:pPr>
-              <w:spacing w:beforeLines="20" w:before="62"/>
-              <w:ind w:rightChars="-202" w:right="-424"/>
-              <w:rPr>
-                <w:sz w:val="24"/>
-                <w:szCs w:val="24"/>
-              </w:rPr>
-            </w:pPr>
-            <w:r>
-              <w:rPr>
-                <w:sz w:val="24"/>
-                <w:szCs w:val="24"/>
-              </w:rPr>
-              <w:t>（</w:t>
-            </w:r>
-            <w:r>
-              <w:rPr>
-                <w:sz w:val="24"/>
-                <w:szCs w:val="24"/>
-              </w:rPr>
-              <w:t>3</w:t>
-            </w:r>
-            <w:r>
-              <w:rPr>
-                <w:sz w:val="24"/>
-                <w:szCs w:val="24"/>
-              </w:rPr>
-              <w:t>）</w:t>
-            </w:r>
-            <w:r>
-              <w:rPr>
-                <w:rFonts w:hint="eastAsia"/>
-                <w:sz w:val="24"/>
-                <w:szCs w:val="24"/>
-              </w:rPr>
-              <w:t>给出（</w:t>
-            </w:r>
-            <w:r>
-              <w:rPr>
-                <w:rFonts w:hint="eastAsia"/>
-                <w:sz w:val="24"/>
-                <w:szCs w:val="24"/>
-              </w:rPr>
-              <w:t>2</w:t>
-            </w:r>
-            <w:r>
-              <w:rPr>
-                <w:rFonts w:hint="eastAsia"/>
-                <w:sz w:val="24"/>
-                <w:szCs w:val="24"/>
-              </w:rPr>
-              <w:t>）</w:t>
-            </w:r>
-            <w:r>
-              <w:rPr>
-                <w:rFonts w:hint="eastAsia"/>
-                <w:sz w:val="24"/>
-                <w:szCs w:val="24"/>
-              </w:rPr>
-              <w:t>中所有模糊集的隶属函数</w:t>
-            </w:r>
-            <w:r>
-              <w:rPr>
-                <w:sz w:val="24"/>
-                <w:szCs w:val="24"/>
-              </w:rPr>
-              <w:t>；</w:t>
-            </w:r>
-          </w:p>
-          <w:p>
-            <w:pPr>
-              <w:spacing w:beforeLines="20" w:before="62"/>
-              <w:ind w:rightChars="-202" w:right="-424"/>
-              <w:rPr>
-                <w:sz w:val="24"/>
-                <w:szCs w:val="24"/>
-              </w:rPr>
-            </w:pPr>
-            <w:r>
-              <w:rPr>
-                <w:sz w:val="24"/>
-                <w:szCs w:val="24"/>
-              </w:rPr>
-              <w:t>（</w:t>
-            </w:r>
-            <w:r>
-              <w:rPr>
-                <w:sz w:val="24"/>
-                <w:szCs w:val="24"/>
-              </w:rPr>
-              <w:t>4</w:t>
-            </w:r>
-            <w:r>
-              <w:rPr>
-                <w:sz w:val="24"/>
-                <w:szCs w:val="24"/>
-              </w:rPr>
-              <w:t>）</w:t>
-            </w:r>
-            <w:r>
-              <w:rPr>
-                <w:rFonts w:hint="eastAsia"/>
-                <w:sz w:val="24"/>
-                <w:szCs w:val="24"/>
-              </w:rPr>
-              <w:t>设计并实现模糊矩阵计算程序（函数）</w:t>
-            </w:r>
-            <w:r>
-              <w:rPr>
-                <w:sz w:val="24"/>
-                <w:szCs w:val="24"/>
-              </w:rPr>
-              <w:t>。</w:t>
-            </w:r>
-          </w:p>
-          <w:p>
-            <w:pPr>
-              <w:spacing w:beforeLines="20" w:before="62"/>
-              <w:ind w:rightChars="-202" w:right="-424"/>
-              <w:rPr>
-                <w:sz w:val="24"/>
-                <w:szCs w:val="24"/>
-              </w:rPr>
-            </w:pPr>
-            <w:r>
-              <w:rPr>
-                <w:sz w:val="24"/>
-                <w:szCs w:val="24"/>
-              </w:rPr>
-              <w:t>4</w:t>
-            </w:r>
-            <w:r>
-              <w:rPr>
-                <w:sz w:val="24"/>
-                <w:szCs w:val="24"/>
-              </w:rPr>
-              <w:t>、</w:t>
-            </w:r>
-            <w:r>
-              <w:rPr>
-                <w:rFonts w:hint="eastAsia"/>
-                <w:sz w:val="24"/>
-                <w:szCs w:val="24"/>
-              </w:rPr>
-              <w:t>基于</w:t>
-            </w:r>
-            <w:r>
-              <w:rPr>
-                <w:rFonts w:hint="eastAsia"/>
-                <w:sz w:val="24"/>
-                <w:szCs w:val="24"/>
-              </w:rPr>
-              <w:t>RDBMS</w:t>
-            </w:r>
-            <w:r>
-              <w:rPr>
-                <w:rFonts w:hint="eastAsia"/>
-                <w:sz w:val="24"/>
-                <w:szCs w:val="24"/>
-              </w:rPr>
-              <w:t>设计并实现知识库</w:t>
-            </w:r>
-          </w:p>
-          <w:p>
-            <w:pPr>
-              <w:spacing w:beforeLines="20" w:before="62"/>
-              <w:ind w:rightChars="-202" w:right="-424"/>
-              <w:rPr>
-                <w:sz w:val="24"/>
-                <w:szCs w:val="24"/>
-              </w:rPr>
-            </w:pPr>
-            <w:r>
-              <w:rPr>
-                <w:sz w:val="24"/>
-                <w:szCs w:val="24"/>
-              </w:rPr>
-              <w:t>（</w:t>
-            </w:r>
-            <w:r>
-              <w:rPr>
-                <w:sz w:val="24"/>
-                <w:szCs w:val="24"/>
-              </w:rPr>
-              <w:t>1</w:t>
-            </w:r>
-            <w:r>
-              <w:rPr>
-                <w:sz w:val="24"/>
-                <w:szCs w:val="24"/>
-              </w:rPr>
-              <w:t>）</w:t>
+              <w:t>可信度知识</w:t>
+            </w:r>
+            <w:r>
+              <w:rPr>
+                <w:rFonts w:hint="eastAsia"/>
+                <w:sz w:val="24"/>
+                <w:szCs w:val="24"/>
+              </w:rPr>
+              <w:t>库</w:t>
             </w:r>
             <w:r>
               <w:rPr>
@@ -2422,209 +2169,7 @@
                 <w:sz w:val="24"/>
                 <w:szCs w:val="24"/>
               </w:rPr>
-              <w:t>并实现</w:t>
-            </w:r>
-            <w:r>
-              <w:rPr>
-                <w:rFonts w:hint="eastAsia"/>
-                <w:sz w:val="24"/>
-                <w:szCs w:val="24"/>
-              </w:rPr>
-              <w:t>可信度知识存储表结构，将第</w:t>
-            </w:r>
-            <w:r>
-              <w:rPr>
-                <w:rFonts w:hint="eastAsia"/>
-                <w:sz w:val="24"/>
-                <w:szCs w:val="24"/>
-              </w:rPr>
-              <w:t>2</w:t>
-            </w:r>
-            <w:r>
-              <w:rPr>
-                <w:rFonts w:hint="eastAsia"/>
-                <w:sz w:val="24"/>
-                <w:szCs w:val="24"/>
-              </w:rPr>
-              <w:t>项</w:t>
-            </w:r>
-            <w:r>
-              <w:rPr>
-                <w:rFonts w:hint="eastAsia"/>
-                <w:sz w:val="24"/>
-                <w:szCs w:val="24"/>
-              </w:rPr>
-              <w:t>所列</w:t>
-            </w:r>
-            <w:r>
-              <w:rPr>
-                <w:rFonts w:hint="eastAsia"/>
-                <w:sz w:val="24"/>
-                <w:szCs w:val="24"/>
-              </w:rPr>
-              <w:t>知识存入</w:t>
-            </w:r>
-            <w:r>
-              <w:rPr>
-                <w:sz w:val="24"/>
-                <w:szCs w:val="24"/>
-              </w:rPr>
-              <w:t>；</w:t>
-            </w:r>
-          </w:p>
-          <w:p>
-            <w:pPr>
-              <w:spacing w:beforeLines="20" w:before="62"/>
-              <w:ind w:rightChars="-202" w:right="-424"/>
-              <w:rPr>
-                <w:sz w:val="24"/>
-                <w:szCs w:val="24"/>
-              </w:rPr>
-            </w:pPr>
-            <w:r>
-              <w:rPr>
-                <w:sz w:val="24"/>
-                <w:szCs w:val="24"/>
-              </w:rPr>
-              <w:t>（</w:t>
-            </w:r>
-            <w:r>
-              <w:rPr>
-                <w:sz w:val="24"/>
-                <w:szCs w:val="24"/>
-              </w:rPr>
-              <w:t>2</w:t>
-            </w:r>
-            <w:r>
-              <w:rPr>
-                <w:sz w:val="24"/>
-                <w:szCs w:val="24"/>
-              </w:rPr>
-              <w:t>）设计</w:t>
-            </w:r>
-            <w:r>
-              <w:rPr>
-                <w:rFonts w:hint="eastAsia"/>
-                <w:sz w:val="24"/>
-                <w:szCs w:val="24"/>
-              </w:rPr>
-              <w:t>并实现</w:t>
-            </w:r>
-            <w:r>
-              <w:rPr>
-                <w:rFonts w:hint="eastAsia"/>
-                <w:sz w:val="24"/>
-                <w:szCs w:val="24"/>
-              </w:rPr>
-              <w:t>模糊知识存储表结构，将第</w:t>
-            </w:r>
-            <w:r>
-              <w:rPr>
-                <w:rFonts w:hint="eastAsia"/>
-                <w:sz w:val="24"/>
-                <w:szCs w:val="24"/>
-              </w:rPr>
-              <w:t>3</w:t>
-            </w:r>
-            <w:r>
-              <w:rPr>
-                <w:rFonts w:hint="eastAsia"/>
-                <w:sz w:val="24"/>
-                <w:szCs w:val="24"/>
-              </w:rPr>
-              <w:t>项所列知识存入；</w:t>
-            </w:r>
-          </w:p>
-          <w:p>
-            <w:pPr>
-              <w:spacing w:beforeLines="20" w:before="62"/>
-              <w:ind w:rightChars="-202" w:right="-424"/>
-              <w:rPr>
-                <w:sz w:val="24"/>
-                <w:szCs w:val="24"/>
-              </w:rPr>
-            </w:pPr>
-            <w:r>
-              <w:rPr>
-                <w:sz w:val="24"/>
-                <w:szCs w:val="24"/>
-              </w:rPr>
-              <w:t>（</w:t>
-            </w:r>
-            <w:r>
-              <w:rPr>
-                <w:sz w:val="24"/>
-                <w:szCs w:val="24"/>
-              </w:rPr>
-              <w:t>3</w:t>
-            </w:r>
-            <w:r>
-              <w:rPr>
-                <w:sz w:val="24"/>
-                <w:szCs w:val="24"/>
-              </w:rPr>
-              <w:t>）设计</w:t>
-            </w:r>
-            <w:r>
-              <w:rPr>
-                <w:rFonts w:hint="eastAsia"/>
-                <w:sz w:val="24"/>
-                <w:szCs w:val="24"/>
-              </w:rPr>
-              <w:t>并实现知识维护程序（函数）</w:t>
-            </w:r>
-            <w:r>
-              <w:rPr>
-                <w:sz w:val="24"/>
-                <w:szCs w:val="24"/>
-              </w:rPr>
-              <w:t>；</w:t>
-            </w:r>
-          </w:p>
-          <w:p>
-            <w:pPr>
-              <w:spacing w:beforeLines="20" w:before="62"/>
-              <w:ind w:rightChars="-202" w:right="-424"/>
-              <w:rPr>
-                <w:sz w:val="24"/>
-                <w:szCs w:val="24"/>
-              </w:rPr>
-            </w:pPr>
-            <w:r>
-              <w:rPr>
-                <w:sz w:val="24"/>
-                <w:szCs w:val="24"/>
-              </w:rPr>
-              <w:t>（</w:t>
-            </w:r>
-            <w:r>
-              <w:rPr>
-                <w:sz w:val="24"/>
-                <w:szCs w:val="24"/>
-              </w:rPr>
-              <w:t>4</w:t>
-            </w:r>
-            <w:r>
-              <w:rPr>
-                <w:sz w:val="24"/>
-                <w:szCs w:val="24"/>
-              </w:rPr>
-              <w:t>）设计并实现</w:t>
-            </w:r>
-            <w:r>
-              <w:rPr>
-                <w:rFonts w:hint="eastAsia"/>
-                <w:sz w:val="24"/>
-                <w:szCs w:val="24"/>
-              </w:rPr>
-              <w:t>知识查询查询（函数）</w:t>
-            </w:r>
-            <w:r>
-              <w:rPr>
-                <w:sz w:val="24"/>
-                <w:szCs w:val="24"/>
-              </w:rPr>
-              <w:t>。</w:t>
+              <w:t>（可选）</w:t>
             </w:r>
           </w:p>
         </w:tc>
@@ -2985,7 +2530,6 @@
               <w:spacing w:beforeLines="20" w:before="62"/>
               <w:ind w:rightChars="-201" w:right="-422"/>
               <w:rPr>
-                <w:rFonts w:hint="eastAsia"/>
                 <w:bCs/>
                 <w:sz w:val="24"/>
                 <w:szCs w:val="24"/>
@@ -3011,10 +2555,12 @@
     </w:tbl>
     <w:p/>
     <w:sectPr>
-      <w:footerReference w:type="even" r:id="rId7"/>
-      <w:footerReference w:type="default" r:id="rId8"/>
-      <w:headerReference w:type="first" r:id="rId9"/>
-      <w:footerReference w:type="first" r:id="rId10"/>
+      <w:headerReference w:type="even" r:id="rId7"/>
+      <w:headerReference w:type="default" r:id="rId8"/>
+      <w:footerReference w:type="even" r:id="rId9"/>
+      <w:footerReference w:type="default" r:id="rId10"/>
+      <w:headerReference w:type="first" r:id="rId11"/>
+      <w:footerReference w:type="first" r:id="rId12"/>
       <w:pgSz w:w="10433" w:h="14742"/>
       <w:pgMar w:top="1134" w:right="1588" w:bottom="1134" w:left="1588" w:header="851" w:footer="737" w:gutter="0"/>
       <w:pgNumType w:start="0"/>
@@ -3027,7 +2573,7 @@
 </file>
 
 <file path=word/endnotes.xml><?xml version="1.0" encoding="utf-8"?>
-<w:endnotes xmlns:wpc="http://schemas.microsoft.com/office/word/2010/wordprocessingCanvas" xmlns:cx="http://schemas.microsoft.com/office/drawing/2014/chartex" xmlns:cx1="http://schemas.microsoft.com/office/drawing/2015/9/8/chartex" xmlns:mc="http://schemas.openxmlformats.org/markup-compatibility/2006" xmlns:o="urn:schemas-microsoft-com:office:office" xmlns:r="http://schemas.openxmlformats.org/officeDocument/2006/relationships" xmlns:m="http://schemas.openxmlformats.org/officeDocument/2006/math" xmlns:v="urn:schemas-microsoft-com:vml" xmlns:wp14="http://schemas.microsoft.com/office/word/2010/wordprocessingDrawing" xmlns:wp="http://schemas.openxmlformats.org/drawingml/2006/wordprocessingDrawing" xmlns:w10="urn:schemas-microsoft-com:office:word" xmlns:w="http://schemas.openxmlformats.org/wordprocessingml/2006/main" xmlns:w14="http://schemas.microsoft.com/office/word/2010/wordml" xmlns:w15="http://schemas.microsoft.com/office/word/2012/wordml" xmlns:w16se="http://schemas.microsoft.com/office/word/2015/wordml/symex" xmlns:wpg="http://schemas.microsoft.com/office/word/2010/wordprocessingGroup" xmlns:wpi="http://schemas.microsoft.com/office/word/2010/wordprocessingInk" xmlns:wne="http://schemas.microsoft.com/office/word/2006/wordml" xmlns:wps="http://schemas.microsoft.com/office/word/2010/wordprocessingShape" mc:Ignorable="w14 w15 w16se wp14">
+<w:endnotes xmlns:wpc="http://schemas.microsoft.com/office/word/2010/wordprocessingCanvas" xmlns:cx="http://schemas.microsoft.com/office/drawing/2014/chartex" xmlns:cx1="http://schemas.microsoft.com/office/drawing/2015/9/8/chartex" xmlns:cx2="http://schemas.microsoft.com/office/drawing/2015/10/21/chartex" xmlns:cx3="http://schemas.microsoft.com/office/drawing/2016/5/9/chartex" xmlns:cx4="http://schemas.microsoft.com/office/drawing/2016/5/10/chartex" xmlns:cx5="http://schemas.microsoft.com/office/drawing/2016/5/11/chartex" xmlns:cx6="http://schemas.microsoft.com/office/drawing/2016/5/12/chartex" xmlns:cx7="http://schemas.microsoft.com/office/drawing/2016/5/13/chartex" xmlns:cx8="http://schemas.microsoft.com/office/drawing/2016/5/14/chartex" xmlns:mc="http://schemas.openxmlformats.org/markup-compatibility/2006" xmlns:aink="http://schemas.microsoft.com/office/drawing/2016/ink" xmlns:am3d="http://schemas.microsoft.com/office/drawing/2017/model3d" xmlns:o="urn:schemas-microsoft-com:office:office" xmlns:r="http://schemas.openxmlformats.org/officeDocument/2006/relationships" xmlns:m="http://schemas.openxmlformats.org/officeDocument/2006/math" xmlns:v="urn:schemas-microsoft-com:vml" xmlns:wp14="http://schemas.microsoft.com/office/word/2010/wordprocessingDrawing" xmlns:wp="http://schemas.openxmlformats.org/drawingml/2006/wordprocessingDrawing" xmlns:w10="urn:schemas-microsoft-com:office:word" xmlns:w="http://schemas.openxmlformats.org/wordprocessingml/2006/main" xmlns:w14="http://schemas.microsoft.com/office/word/2010/wordml" xmlns:w15="http://schemas.microsoft.com/office/word/2012/wordml" xmlns:w16cex="http://schemas.microsoft.com/office/word/2018/wordml/cex" xmlns:w16cid="http://schemas.microsoft.com/office/word/2016/wordml/cid" xmlns:w16="http://schemas.microsoft.com/office/word/2018/wordml" xmlns:w16se="http://schemas.microsoft.com/office/word/2015/wordml/symex" xmlns:wpg="http://schemas.microsoft.com/office/word/2010/wordprocessingGroup" xmlns:wpi="http://schemas.microsoft.com/office/word/2010/wordprocessingInk" xmlns:wne="http://schemas.microsoft.com/office/word/2006/wordml" xmlns:wps="http://schemas.microsoft.com/office/word/2010/wordprocessingShape" mc:Ignorable="w14 w15 w16se w16cid w16 w16cex wp14">
   <w:endnote w:type="separator" w:id="-1">
     <w:p>
       <w:r>
@@ -3046,7 +2592,7 @@
 </file>
 
 <file path=word/footer1.xml><?xml version="1.0" encoding="utf-8"?>
-<w:ftr xmlns:wpc="http://schemas.microsoft.com/office/word/2010/wordprocessingCanvas" xmlns:cx="http://schemas.microsoft.com/office/drawing/2014/chartex" xmlns:cx1="http://schemas.microsoft.com/office/drawing/2015/9/8/chartex" xmlns:mc="http://schemas.openxmlformats.org/markup-compatibility/2006" xmlns:o="urn:schemas-microsoft-com:office:office" xmlns:r="http://schemas.openxmlformats.org/officeDocument/2006/relationships" xmlns:m="http://schemas.openxmlformats.org/officeDocument/2006/math" xmlns:v="urn:schemas-microsoft-com:vml" xmlns:wp14="http://schemas.microsoft.com/office/word/2010/wordprocessingDrawing" xmlns:wp="http://schemas.openxmlformats.org/drawingml/2006/wordprocessingDrawing" xmlns:w10="urn:schemas-microsoft-com:office:word" xmlns:w="http://schemas.openxmlformats.org/wordprocessingml/2006/main" xmlns:w14="http://schemas.microsoft.com/office/word/2010/wordml" xmlns:w15="http://schemas.microsoft.com/office/word/2012/wordml" xmlns:w16se="http://schemas.microsoft.com/office/word/2015/wordml/symex" xmlns:wpg="http://schemas.microsoft.com/office/word/2010/wordprocessingGroup" xmlns:wpi="http://schemas.microsoft.com/office/word/2010/wordprocessingInk" xmlns:wne="http://schemas.microsoft.com/office/word/2006/wordml" xmlns:wps="http://schemas.microsoft.com/office/word/2010/wordprocessingShape" mc:Ignorable="w14 w15 w16se wp14">
+<w:ftr xmlns:wpc="http://schemas.microsoft.com/office/word/2010/wordprocessingCanvas" xmlns:cx="http://schemas.microsoft.com/office/drawing/2014/chartex" xmlns:cx1="http://schemas.microsoft.com/office/drawing/2015/9/8/chartex" xmlns:cx2="http://schemas.microsoft.com/office/drawing/2015/10/21/chartex" xmlns:cx3="http://schemas.microsoft.com/office/drawing/2016/5/9/chartex" xmlns:cx4="http://schemas.microsoft.com/office/drawing/2016/5/10/chartex" xmlns:cx5="http://schemas.microsoft.com/office/drawing/2016/5/11/chartex" xmlns:cx6="http://schemas.microsoft.com/office/drawing/2016/5/12/chartex" xmlns:cx7="http://schemas.microsoft.com/office/drawing/2016/5/13/chartex" xmlns:cx8="http://schemas.microsoft.com/office/drawing/2016/5/14/chartex" xmlns:mc="http://schemas.openxmlformats.org/markup-compatibility/2006" xmlns:aink="http://schemas.microsoft.com/office/drawing/2016/ink" xmlns:am3d="http://schemas.microsoft.com/office/drawing/2017/model3d" xmlns:o="urn:schemas-microsoft-com:office:office" xmlns:r="http://schemas.openxmlformats.org/officeDocument/2006/relationships" xmlns:m="http://schemas.openxmlformats.org/officeDocument/2006/math" xmlns:v="urn:schemas-microsoft-com:vml" xmlns:wp14="http://schemas.microsoft.com/office/word/2010/wordprocessingDrawing" xmlns:wp="http://schemas.openxmlformats.org/drawingml/2006/wordprocessingDrawing" xmlns:w10="urn:schemas-microsoft-com:office:word" xmlns:w="http://schemas.openxmlformats.org/wordprocessingml/2006/main" xmlns:w14="http://schemas.microsoft.com/office/word/2010/wordml" xmlns:w15="http://schemas.microsoft.com/office/word/2012/wordml" xmlns:w16cex="http://schemas.microsoft.com/office/word/2018/wordml/cex" xmlns:w16cid="http://schemas.microsoft.com/office/word/2016/wordml/cid" xmlns:w16="http://schemas.microsoft.com/office/word/2018/wordml" xmlns:w16se="http://schemas.microsoft.com/office/word/2015/wordml/symex" xmlns:wpg="http://schemas.microsoft.com/office/word/2010/wordprocessingGroup" xmlns:wpi="http://schemas.microsoft.com/office/word/2010/wordprocessingInk" xmlns:wne="http://schemas.microsoft.com/office/word/2006/wordml" xmlns:wps="http://schemas.microsoft.com/office/word/2010/wordprocessingShape" mc:Ignorable="w14 w15 w16se w16cid w16 w16cex wp14">
   <w:p>
     <w:pPr>
       <w:pStyle w:val="a5"/>
@@ -3078,7 +2624,7 @@
 </file>
 
 <file path=word/footer2.xml><?xml version="1.0" encoding="utf-8"?>
-<w:ftr xmlns:wpc="http://schemas.microsoft.com/office/word/2010/wordprocessingCanvas" xmlns:cx="http://schemas.microsoft.com/office/drawing/2014/chartex" xmlns:cx1="http://schemas.microsoft.com/office/drawing/2015/9/8/chartex" xmlns:mc="http://schemas.openxmlformats.org/markup-compatibility/2006" xmlns:o="urn:schemas-microsoft-com:office:office" xmlns:r="http://schemas.openxmlformats.org/officeDocument/2006/relationships" xmlns:m="http://schemas.openxmlformats.org/officeDocument/2006/math" xmlns:v="urn:schemas-microsoft-com:vml" xmlns:wp14="http://schemas.microsoft.com/office/word/2010/wordprocessingDrawing" xmlns:wp="http://schemas.openxmlformats.org/drawingml/2006/wordprocessingDrawing" xmlns:w10="urn:schemas-microsoft-com:office:word" xmlns:w="http://schemas.openxmlformats.org/wordprocessingml/2006/main" xmlns:w14="http://schemas.microsoft.com/office/word/2010/wordml" xmlns:w15="http://schemas.microsoft.com/office/word/2012/wordml" xmlns:w16se="http://schemas.microsoft.com/office/word/2015/wordml/symex" xmlns:wpg="http://schemas.microsoft.com/office/word/2010/wordprocessingGroup" xmlns:wpi="http://schemas.microsoft.com/office/word/2010/wordprocessingInk" xmlns:wne="http://schemas.microsoft.com/office/word/2006/wordml" xmlns:wps="http://schemas.microsoft.com/office/word/2010/wordprocessingShape" mc:Ignorable="w14 w15 w16se wp14">
+<w:ftr xmlns:wpc="http://schemas.microsoft.com/office/word/2010/wordprocessingCanvas" xmlns:cx="http://schemas.microsoft.com/office/drawing/2014/chartex" xmlns:cx1="http://schemas.microsoft.com/office/drawing/2015/9/8/chartex" xmlns:cx2="http://schemas.microsoft.com/office/drawing/2015/10/21/chartex" xmlns:cx3="http://schemas.microsoft.com/office/drawing/2016/5/9/chartex" xmlns:cx4="http://schemas.microsoft.com/office/drawing/2016/5/10/chartex" xmlns:cx5="http://schemas.microsoft.com/office/drawing/2016/5/11/chartex" xmlns:cx6="http://schemas.microsoft.com/office/drawing/2016/5/12/chartex" xmlns:cx7="http://schemas.microsoft.com/office/drawing/2016/5/13/chartex" xmlns:cx8="http://schemas.microsoft.com/office/drawing/2016/5/14/chartex" xmlns:mc="http://schemas.openxmlformats.org/markup-compatibility/2006" xmlns:aink="http://schemas.microsoft.com/office/drawing/2016/ink" xmlns:am3d="http://schemas.microsoft.com/office/drawing/2017/model3d" xmlns:o="urn:schemas-microsoft-com:office:office" xmlns:r="http://schemas.openxmlformats.org/officeDocument/2006/relationships" xmlns:m="http://schemas.openxmlformats.org/officeDocument/2006/math" xmlns:v="urn:schemas-microsoft-com:vml" xmlns:wp14="http://schemas.microsoft.com/office/word/2010/wordprocessingDrawing" xmlns:wp="http://schemas.openxmlformats.org/drawingml/2006/wordprocessingDrawing" xmlns:w10="urn:schemas-microsoft-com:office:word" xmlns:w="http://schemas.openxmlformats.org/wordprocessingml/2006/main" xmlns:w14="http://schemas.microsoft.com/office/word/2010/wordml" xmlns:w15="http://schemas.microsoft.com/office/word/2012/wordml" xmlns:w16cex="http://schemas.microsoft.com/office/word/2018/wordml/cex" xmlns:w16cid="http://schemas.microsoft.com/office/word/2016/wordml/cid" xmlns:w16="http://schemas.microsoft.com/office/word/2018/wordml" xmlns:w16se="http://schemas.microsoft.com/office/word/2015/wordml/symex" xmlns:wpg="http://schemas.microsoft.com/office/word/2010/wordprocessingGroup" xmlns:wpi="http://schemas.microsoft.com/office/word/2010/wordprocessingInk" xmlns:wne="http://schemas.microsoft.com/office/word/2006/wordml" xmlns:wps="http://schemas.microsoft.com/office/word/2010/wordprocessingShape" mc:Ignorable="w14 w15 w16se w16cid w16 w16cex wp14">
   <w:p>
     <w:pPr>
       <w:pStyle w:val="a5"/>
@@ -3090,7 +2636,7 @@
 </file>
 
 <file path=word/footer3.xml><?xml version="1.0" encoding="utf-8"?>
-<w:ftr xmlns:wpc="http://schemas.microsoft.com/office/word/2010/wordprocessingCanvas" xmlns:cx="http://schemas.microsoft.com/office/drawing/2014/chartex" xmlns:cx1="http://schemas.microsoft.com/office/drawing/2015/9/8/chartex" xmlns:mc="http://schemas.openxmlformats.org/markup-compatibility/2006" xmlns:o="urn:schemas-microsoft-com:office:office" xmlns:r="http://schemas.openxmlformats.org/officeDocument/2006/relationships" xmlns:m="http://schemas.openxmlformats.org/officeDocument/2006/math" xmlns:v="urn:schemas-microsoft-com:vml" xmlns:wp14="http://schemas.microsoft.com/office/word/2010/wordprocessingDrawing" xmlns:wp="http://schemas.openxmlformats.org/drawingml/2006/wordprocessingDrawing" xmlns:w10="urn:schemas-microsoft-com:office:word" xmlns:w="http://schemas.openxmlformats.org/wordprocessingml/2006/main" xmlns:w14="http://schemas.microsoft.com/office/word/2010/wordml" xmlns:w15="http://schemas.microsoft.com/office/word/2012/wordml" xmlns:w16se="http://schemas.microsoft.com/office/word/2015/wordml/symex" xmlns:wpg="http://schemas.microsoft.com/office/word/2010/wordprocessingGroup" xmlns:wpi="http://schemas.microsoft.com/office/word/2010/wordprocessingInk" xmlns:wne="http://schemas.microsoft.com/office/word/2006/wordml" xmlns:wps="http://schemas.microsoft.com/office/word/2010/wordprocessingShape" mc:Ignorable="w14 w15 w16se wp14">
+<w:ftr xmlns:wpc="http://schemas.microsoft.com/office/word/2010/wordprocessingCanvas" xmlns:cx="http://schemas.microsoft.com/office/drawing/2014/chartex" xmlns:cx1="http://schemas.microsoft.com/office/drawing/2015/9/8/chartex" xmlns:cx2="http://schemas.microsoft.com/office/drawing/2015/10/21/chartex" xmlns:cx3="http://schemas.microsoft.com/office/drawing/2016/5/9/chartex" xmlns:cx4="http://schemas.microsoft.com/office/drawing/2016/5/10/chartex" xmlns:cx5="http://schemas.microsoft.com/office/drawing/2016/5/11/chartex" xmlns:cx6="http://schemas.microsoft.com/office/drawing/2016/5/12/chartex" xmlns:cx7="http://schemas.microsoft.com/office/drawing/2016/5/13/chartex" xmlns:cx8="http://schemas.microsoft.com/office/drawing/2016/5/14/chartex" xmlns:mc="http://schemas.openxmlformats.org/markup-compatibility/2006" xmlns:aink="http://schemas.microsoft.com/office/drawing/2016/ink" xmlns:am3d="http://schemas.microsoft.com/office/drawing/2017/model3d" xmlns:o="urn:schemas-microsoft-com:office:office" xmlns:r="http://schemas.openxmlformats.org/officeDocument/2006/relationships" xmlns:m="http://schemas.openxmlformats.org/officeDocument/2006/math" xmlns:v="urn:schemas-microsoft-com:vml" xmlns:wp14="http://schemas.microsoft.com/office/word/2010/wordprocessingDrawing" xmlns:wp="http://schemas.openxmlformats.org/drawingml/2006/wordprocessingDrawing" xmlns:w10="urn:schemas-microsoft-com:office:word" xmlns:w="http://schemas.openxmlformats.org/wordprocessingml/2006/main" xmlns:w14="http://schemas.microsoft.com/office/word/2010/wordml" xmlns:w15="http://schemas.microsoft.com/office/word/2012/wordml" xmlns:w16cex="http://schemas.microsoft.com/office/word/2018/wordml/cex" xmlns:w16cid="http://schemas.microsoft.com/office/word/2016/wordml/cid" xmlns:w16="http://schemas.microsoft.com/office/word/2018/wordml" xmlns:w16se="http://schemas.microsoft.com/office/word/2015/wordml/symex" xmlns:wpg="http://schemas.microsoft.com/office/word/2010/wordprocessingGroup" xmlns:wpi="http://schemas.microsoft.com/office/word/2010/wordprocessingInk" xmlns:wne="http://schemas.microsoft.com/office/word/2006/wordml" xmlns:wps="http://schemas.microsoft.com/office/word/2010/wordprocessingShape" mc:Ignorable="w14 w15 w16se w16cid w16 w16cex wp14">
   <w:p>
     <w:pPr>
       <w:pStyle w:val="a5"/>
@@ -3106,7 +2652,7 @@
 </file>
 
 <file path=word/footnotes.xml><?xml version="1.0" encoding="utf-8"?>
-<w:footnotes xmlns:wpc="http://schemas.microsoft.com/office/word/2010/wordprocessingCanvas" xmlns:cx="http://schemas.microsoft.com/office/drawing/2014/chartex" xmlns:cx1="http://schemas.microsoft.com/office/drawing/2015/9/8/chartex" xmlns:mc="http://schemas.openxmlformats.org/markup-compatibility/2006" xmlns:o="urn:schemas-microsoft-com:office:office" xmlns:r="http://schemas.openxmlformats.org/officeDocument/2006/relationships" xmlns:m="http://schemas.openxmlformats.org/officeDocument/2006/math" xmlns:v="urn:schemas-microsoft-com:vml" xmlns:wp14="http://schemas.microsoft.com/office/word/2010/wordprocessingDrawing" xmlns:wp="http://schemas.openxmlformats.org/drawingml/2006/wordprocessingDrawing" xmlns:w10="urn:schemas-microsoft-com:office:word" xmlns:w="http://schemas.openxmlformats.org/wordprocessingml/2006/main" xmlns:w14="http://schemas.microsoft.com/office/word/2010/wordml" xmlns:w15="http://schemas.microsoft.com/office/word/2012/wordml" xmlns:w16se="http://schemas.microsoft.com/office/word/2015/wordml/symex" xmlns:wpg="http://schemas.microsoft.com/office/word/2010/wordprocessingGroup" xmlns:wpi="http://schemas.microsoft.com/office/word/2010/wordprocessingInk" xmlns:wne="http://schemas.microsoft.com/office/word/2006/wordml" xmlns:wps="http://schemas.microsoft.com/office/word/2010/wordprocessingShape" mc:Ignorable="w14 w15 w16se wp14">
+<w:footnotes xmlns:wpc="http://schemas.microsoft.com/office/word/2010/wordprocessingCanvas" xmlns:cx="http://schemas.microsoft.com/office/drawing/2014/chartex" xmlns:cx1="http://schemas.microsoft.com/office/drawing/2015/9/8/chartex" xmlns:cx2="http://schemas.microsoft.com/office/drawing/2015/10/21/chartex" xmlns:cx3="http://schemas.microsoft.com/office/drawing/2016/5/9/chartex" xmlns:cx4="http://schemas.microsoft.com/office/drawing/2016/5/10/chartex" xmlns:cx5="http://schemas.microsoft.com/office/drawing/2016/5/11/chartex" xmlns:cx6="http://schemas.microsoft.com/office/drawing/2016/5/12/chartex" xmlns:cx7="http://schemas.microsoft.com/office/drawing/2016/5/13/chartex" xmlns:cx8="http://schemas.microsoft.com/office/drawing/2016/5/14/chartex" xmlns:mc="http://schemas.openxmlformats.org/markup-compatibility/2006" xmlns:aink="http://schemas.microsoft.com/office/drawing/2016/ink" xmlns:am3d="http://schemas.microsoft.com/office/drawing/2017/model3d" xmlns:o="urn:schemas-microsoft-com:office:office" xmlns:r="http://schemas.openxmlformats.org/officeDocument/2006/relationships" xmlns:m="http://schemas.openxmlformats.org/officeDocument/2006/math" xmlns:v="urn:schemas-microsoft-com:vml" xmlns:wp14="http://schemas.microsoft.com/office/word/2010/wordprocessingDrawing" xmlns:wp="http://schemas.openxmlformats.org/drawingml/2006/wordprocessingDrawing" xmlns:w10="urn:schemas-microsoft-com:office:word" xmlns:w="http://schemas.openxmlformats.org/wordprocessingml/2006/main" xmlns:w14="http://schemas.microsoft.com/office/word/2010/wordml" xmlns:w15="http://schemas.microsoft.com/office/word/2012/wordml" xmlns:w16cex="http://schemas.microsoft.com/office/word/2018/wordml/cex" xmlns:w16cid="http://schemas.microsoft.com/office/word/2016/wordml/cid" xmlns:w16="http://schemas.microsoft.com/office/word/2018/wordml" xmlns:w16se="http://schemas.microsoft.com/office/word/2015/wordml/symex" xmlns:wpg="http://schemas.microsoft.com/office/word/2010/wordprocessingGroup" xmlns:wpi="http://schemas.microsoft.com/office/word/2010/wordprocessingInk" xmlns:wne="http://schemas.microsoft.com/office/word/2006/wordml" xmlns:wps="http://schemas.microsoft.com/office/word/2010/wordprocessingShape" mc:Ignorable="w14 w15 w16se w16cid w16 w16cex wp14">
   <w:footnote w:type="separator" w:id="-1">
     <w:p>
       <w:r>
@@ -3125,7 +2671,27 @@
 </file>
 
 <file path=word/header1.xml><?xml version="1.0" encoding="utf-8"?>
-<w:hdr xmlns:wpc="http://schemas.microsoft.com/office/word/2010/wordprocessingCanvas" xmlns:cx="http://schemas.microsoft.com/office/drawing/2014/chartex" xmlns:cx1="http://schemas.microsoft.com/office/drawing/2015/9/8/chartex" xmlns:mc="http://schemas.openxmlformats.org/markup-compatibility/2006" xmlns:o="urn:schemas-microsoft-com:office:office" xmlns:r="http://schemas.openxmlformats.org/officeDocument/2006/relationships" xmlns:m="http://schemas.openxmlformats.org/officeDocument/2006/math" xmlns:v="urn:schemas-microsoft-com:vml" xmlns:wp14="http://schemas.microsoft.com/office/word/2010/wordprocessingDrawing" xmlns:wp="http://schemas.openxmlformats.org/drawingml/2006/wordprocessingDrawing" xmlns:w10="urn:schemas-microsoft-com:office:word" xmlns:w="http://schemas.openxmlformats.org/wordprocessingml/2006/main" xmlns:w14="http://schemas.microsoft.com/office/word/2010/wordml" xmlns:w15="http://schemas.microsoft.com/office/word/2012/wordml" xmlns:w16se="http://schemas.microsoft.com/office/word/2015/wordml/symex" xmlns:wpg="http://schemas.microsoft.com/office/word/2010/wordprocessingGroup" xmlns:wpi="http://schemas.microsoft.com/office/word/2010/wordprocessingInk" xmlns:wne="http://schemas.microsoft.com/office/word/2006/wordml" xmlns:wps="http://schemas.microsoft.com/office/word/2010/wordprocessingShape" mc:Ignorable="w14 w15 w16se wp14">
+<w:hdr xmlns:wpc="http://schemas.microsoft.com/office/word/2010/wordprocessingCanvas" xmlns:cx="http://schemas.microsoft.com/office/drawing/2014/chartex" xmlns:cx1="http://schemas.microsoft.com/office/drawing/2015/9/8/chartex" xmlns:cx2="http://schemas.microsoft.com/office/drawing/2015/10/21/chartex" xmlns:cx3="http://schemas.microsoft.com/office/drawing/2016/5/9/chartex" xmlns:cx4="http://schemas.microsoft.com/office/drawing/2016/5/10/chartex" xmlns:cx5="http://schemas.microsoft.com/office/drawing/2016/5/11/chartex" xmlns:cx6="http://schemas.microsoft.com/office/drawing/2016/5/12/chartex" xmlns:cx7="http://schemas.microsoft.com/office/drawing/2016/5/13/chartex" xmlns:cx8="http://schemas.microsoft.com/office/drawing/2016/5/14/chartex" xmlns:mc="http://schemas.openxmlformats.org/markup-compatibility/2006" xmlns:aink="http://schemas.microsoft.com/office/drawing/2016/ink" xmlns:am3d="http://schemas.microsoft.com/office/drawing/2017/model3d" xmlns:o="urn:schemas-microsoft-com:office:office" xmlns:r="http://schemas.openxmlformats.org/officeDocument/2006/relationships" xmlns:m="http://schemas.openxmlformats.org/officeDocument/2006/math" xmlns:v="urn:schemas-microsoft-com:vml" xmlns:wp14="http://schemas.microsoft.com/office/word/2010/wordprocessingDrawing" xmlns:wp="http://schemas.openxmlformats.org/drawingml/2006/wordprocessingDrawing" xmlns:w10="urn:schemas-microsoft-com:office:word" xmlns:w="http://schemas.openxmlformats.org/wordprocessingml/2006/main" xmlns:w14="http://schemas.microsoft.com/office/word/2010/wordml" xmlns:w15="http://schemas.microsoft.com/office/word/2012/wordml" xmlns:w16cex="http://schemas.microsoft.com/office/word/2018/wordml/cex" xmlns:w16cid="http://schemas.microsoft.com/office/word/2016/wordml/cid" xmlns:w16="http://schemas.microsoft.com/office/word/2018/wordml" xmlns:w16se="http://schemas.microsoft.com/office/word/2015/wordml/symex" xmlns:wpg="http://schemas.microsoft.com/office/word/2010/wordprocessingGroup" xmlns:wpi="http://schemas.microsoft.com/office/word/2010/wordprocessingInk" xmlns:wne="http://schemas.microsoft.com/office/word/2006/wordml" xmlns:wps="http://schemas.microsoft.com/office/word/2010/wordprocessingShape" mc:Ignorable="w14 w15 w16se w16cid w16 w16cex wp14">
+  <w:p>
+    <w:pPr>
+      <w:pStyle w:val="a4"/>
+    </w:pPr>
+  </w:p>
+</w:hdr>
+</file>
+
+<file path=word/header2.xml><?xml version="1.0" encoding="utf-8"?>
+<w:hdr xmlns:wpc="http://schemas.microsoft.com/office/word/2010/wordprocessingCanvas" xmlns:cx="http://schemas.microsoft.com/office/drawing/2014/chartex" xmlns:cx1="http://schemas.microsoft.com/office/drawing/2015/9/8/chartex" xmlns:cx2="http://schemas.microsoft.com/office/drawing/2015/10/21/chartex" xmlns:cx3="http://schemas.microsoft.com/office/drawing/2016/5/9/chartex" xmlns:cx4="http://schemas.microsoft.com/office/drawing/2016/5/10/chartex" xmlns:cx5="http://schemas.microsoft.com/office/drawing/2016/5/11/chartex" xmlns:cx6="http://schemas.microsoft.com/office/drawing/2016/5/12/chartex" xmlns:cx7="http://schemas.microsoft.com/office/drawing/2016/5/13/chartex" xmlns:cx8="http://schemas.microsoft.com/office/drawing/2016/5/14/chartex" xmlns:mc="http://schemas.openxmlformats.org/markup-compatibility/2006" xmlns:aink="http://schemas.microsoft.com/office/drawing/2016/ink" xmlns:am3d="http://schemas.microsoft.com/office/drawing/2017/model3d" xmlns:o="urn:schemas-microsoft-com:office:office" xmlns:r="http://schemas.openxmlformats.org/officeDocument/2006/relationships" xmlns:m="http://schemas.openxmlformats.org/officeDocument/2006/math" xmlns:v="urn:schemas-microsoft-com:vml" xmlns:wp14="http://schemas.microsoft.com/office/word/2010/wordprocessingDrawing" xmlns:wp="http://schemas.openxmlformats.org/drawingml/2006/wordprocessingDrawing" xmlns:w10="urn:schemas-microsoft-com:office:word" xmlns:w="http://schemas.openxmlformats.org/wordprocessingml/2006/main" xmlns:w14="http://schemas.microsoft.com/office/word/2010/wordml" xmlns:w15="http://schemas.microsoft.com/office/word/2012/wordml" xmlns:w16cex="http://schemas.microsoft.com/office/word/2018/wordml/cex" xmlns:w16cid="http://schemas.microsoft.com/office/word/2016/wordml/cid" xmlns:w16="http://schemas.microsoft.com/office/word/2018/wordml" xmlns:w16se="http://schemas.microsoft.com/office/word/2015/wordml/symex" xmlns:wpg="http://schemas.microsoft.com/office/word/2010/wordprocessingGroup" xmlns:wpi="http://schemas.microsoft.com/office/word/2010/wordprocessingInk" xmlns:wne="http://schemas.microsoft.com/office/word/2006/wordml" xmlns:wps="http://schemas.microsoft.com/office/word/2010/wordprocessingShape" mc:Ignorable="w14 w15 w16se w16cid w16 w16cex wp14">
+  <w:p>
+    <w:pPr>
+      <w:pStyle w:val="a4"/>
+    </w:pPr>
+  </w:p>
+</w:hdr>
+</file>
+
+<file path=word/header3.xml><?xml version="1.0" encoding="utf-8"?>
+<w:hdr xmlns:wpc="http://schemas.microsoft.com/office/word/2010/wordprocessingCanvas" xmlns:cx="http://schemas.microsoft.com/office/drawing/2014/chartex" xmlns:cx1="http://schemas.microsoft.com/office/drawing/2015/9/8/chartex" xmlns:cx2="http://schemas.microsoft.com/office/drawing/2015/10/21/chartex" xmlns:cx3="http://schemas.microsoft.com/office/drawing/2016/5/9/chartex" xmlns:cx4="http://schemas.microsoft.com/office/drawing/2016/5/10/chartex" xmlns:cx5="http://schemas.microsoft.com/office/drawing/2016/5/11/chartex" xmlns:cx6="http://schemas.microsoft.com/office/drawing/2016/5/12/chartex" xmlns:cx7="http://schemas.microsoft.com/office/drawing/2016/5/13/chartex" xmlns:cx8="http://schemas.microsoft.com/office/drawing/2016/5/14/chartex" xmlns:mc="http://schemas.openxmlformats.org/markup-compatibility/2006" xmlns:aink="http://schemas.microsoft.com/office/drawing/2016/ink" xmlns:am3d="http://schemas.microsoft.com/office/drawing/2017/model3d" xmlns:o="urn:schemas-microsoft-com:office:office" xmlns:r="http://schemas.openxmlformats.org/officeDocument/2006/relationships" xmlns:m="http://schemas.openxmlformats.org/officeDocument/2006/math" xmlns:v="urn:schemas-microsoft-com:vml" xmlns:wp14="http://schemas.microsoft.com/office/word/2010/wordprocessingDrawing" xmlns:wp="http://schemas.openxmlformats.org/drawingml/2006/wordprocessingDrawing" xmlns:w10="urn:schemas-microsoft-com:office:word" xmlns:w="http://schemas.openxmlformats.org/wordprocessingml/2006/main" xmlns:w14="http://schemas.microsoft.com/office/word/2010/wordml" xmlns:w15="http://schemas.microsoft.com/office/word/2012/wordml" xmlns:w16cex="http://schemas.microsoft.com/office/word/2018/wordml/cex" xmlns:w16cid="http://schemas.microsoft.com/office/word/2016/wordml/cid" xmlns:w16="http://schemas.microsoft.com/office/word/2018/wordml" xmlns:w16se="http://schemas.microsoft.com/office/word/2015/wordml/symex" xmlns:wpg="http://schemas.microsoft.com/office/word/2010/wordprocessingGroup" xmlns:wpi="http://schemas.microsoft.com/office/word/2010/wordprocessingInk" xmlns:wne="http://schemas.microsoft.com/office/word/2006/wordml" xmlns:wps="http://schemas.microsoft.com/office/word/2010/wordprocessingShape" mc:Ignorable="w14 w15 w16se w16cid w16 w16cex wp14">
   <w:p>
     <w:pPr>
       <w:pStyle w:val="a4"/>
@@ -3138,7 +2704,7 @@
 </file>
 
 <file path=word/numbering.xml><?xml version="1.0" encoding="utf-8"?>
-<w:numbering xmlns:wpc="http://schemas.microsoft.com/office/word/2010/wordprocessingCanvas" xmlns:cx="http://schemas.microsoft.com/office/drawing/2014/chartex" xmlns:cx1="http://schemas.microsoft.com/office/drawing/2015/9/8/chartex" xmlns:mc="http://schemas.openxmlformats.org/markup-compatibility/2006" xmlns:o="urn:schemas-microsoft-com:office:office" xmlns:r="http://schemas.openxmlformats.org/officeDocument/2006/relationships" xmlns:m="http://schemas.openxmlformats.org/officeDocument/2006/math" xmlns:v="urn:schemas-microsoft-com:vml" xmlns:wp14="http://schemas.microsoft.com/office/word/2010/wordprocessingDrawing" xmlns:wp="http://schemas.openxmlformats.org/drawingml/2006/wordprocessingDrawing" xmlns:w10="urn:schemas-microsoft-com:office:word" xmlns:w="http://schemas.openxmlformats.org/wordprocessingml/2006/main" xmlns:w14="http://schemas.microsoft.com/office/word/2010/wordml" xmlns:w15="http://schemas.microsoft.com/office/word/2012/wordml" xmlns:w16se="http://schemas.microsoft.com/office/word/2015/wordml/symex" xmlns:wpg="http://schemas.microsoft.com/office/word/2010/wordprocessingGroup" xmlns:wpi="http://schemas.microsoft.com/office/word/2010/wordprocessingInk" xmlns:wne="http://schemas.microsoft.com/office/word/2006/wordml" xmlns:wps="http://schemas.microsoft.com/office/word/2010/wordprocessingShape" mc:Ignorable="w14 w15 w16se wp14">
+<w:numbering xmlns:wpc="http://schemas.microsoft.com/office/word/2010/wordprocessingCanvas" xmlns:cx="http://schemas.microsoft.com/office/drawing/2014/chartex" xmlns:cx1="http://schemas.microsoft.com/office/drawing/2015/9/8/chartex" xmlns:cx2="http://schemas.microsoft.com/office/drawing/2015/10/21/chartex" xmlns:cx3="http://schemas.microsoft.com/office/drawing/2016/5/9/chartex" xmlns:cx4="http://schemas.microsoft.com/office/drawing/2016/5/10/chartex" xmlns:cx5="http://schemas.microsoft.com/office/drawing/2016/5/11/chartex" xmlns:cx6="http://schemas.microsoft.com/office/drawing/2016/5/12/chartex" xmlns:cx7="http://schemas.microsoft.com/office/drawing/2016/5/13/chartex" xmlns:cx8="http://schemas.microsoft.com/office/drawing/2016/5/14/chartex" xmlns:mc="http://schemas.openxmlformats.org/markup-compatibility/2006" xmlns:aink="http://schemas.microsoft.com/office/drawing/2016/ink" xmlns:am3d="http://schemas.microsoft.com/office/drawing/2017/model3d" xmlns:o="urn:schemas-microsoft-com:office:office" xmlns:r="http://schemas.openxmlformats.org/officeDocument/2006/relationships" xmlns:m="http://schemas.openxmlformats.org/officeDocument/2006/math" xmlns:v="urn:schemas-microsoft-com:vml" xmlns:wp14="http://schemas.microsoft.com/office/word/2010/wordprocessingDrawing" xmlns:wp="http://schemas.openxmlformats.org/drawingml/2006/wordprocessingDrawing" xmlns:w10="urn:schemas-microsoft-com:office:word" xmlns:w="http://schemas.openxmlformats.org/wordprocessingml/2006/main" xmlns:w14="http://schemas.microsoft.com/office/word/2010/wordml" xmlns:w15="http://schemas.microsoft.com/office/word/2012/wordml" xmlns:w16cex="http://schemas.microsoft.com/office/word/2018/wordml/cex" xmlns:w16cid="http://schemas.microsoft.com/office/word/2016/wordml/cid" xmlns:w16="http://schemas.microsoft.com/office/word/2018/wordml" xmlns:w16se="http://schemas.microsoft.com/office/word/2015/wordml/symex" xmlns:wpg="http://schemas.microsoft.com/office/word/2010/wordprocessingGroup" xmlns:wpi="http://schemas.microsoft.com/office/word/2010/wordprocessingInk" xmlns:wne="http://schemas.microsoft.com/office/word/2006/wordml" xmlns:wps="http://schemas.microsoft.com/office/word/2010/wordprocessingShape" mc:Ignorable="w14 w15 w16se w16cid w16 w16cex wp14">
   <w:abstractNum w:abstractNumId="0" w15:restartNumberingAfterBreak="0">
     <w:nsid w:val="00000003"/>
     <w:multiLevelType w:val="singleLevel"/>
@@ -3152,6 +2718,273 @@
     </w:lvl>
   </w:abstractNum>
   <w:abstractNum w:abstractNumId="1" w15:restartNumberingAfterBreak="0">
+    <w:nsid w:val="2B4478E0"/>
+    <w:multiLevelType w:val="hybridMultilevel"/>
+    <w:tmpl w:val="827C3B2E"/>
+    <w:lvl w:ilvl="0" w:tplc="9282326A">
+      <w:start w:val="1"/>
+      <w:numFmt w:val="decimal"/>
+      <w:lvlText w:val="%1、"/>
+      <w:lvlJc w:val="left"/>
+      <w:pPr>
+        <w:ind w:left="360" w:hanging="360"/>
+      </w:pPr>
+      <w:rPr>
+        <w:rFonts w:hint="default"/>
+      </w:rPr>
+    </w:lvl>
+    <w:lvl w:ilvl="1" w:tplc="04090019" w:tentative="1">
+      <w:start w:val="1"/>
+      <w:numFmt w:val="lowerLetter"/>
+      <w:lvlText w:val="%2)"/>
+      <w:lvlJc w:val="left"/>
+      <w:pPr>
+        <w:ind w:left="840" w:hanging="420"/>
+      </w:pPr>
+    </w:lvl>
+    <w:lvl w:ilvl="2" w:tplc="0409001B" w:tentative="1">
+      <w:start w:val="1"/>
+      <w:numFmt w:val="lowerRoman"/>
+      <w:lvlText w:val="%3."/>
+      <w:lvlJc w:val="right"/>
+      <w:pPr>
+        <w:ind w:left="1260" w:hanging="420"/>
+      </w:pPr>
+    </w:lvl>
+    <w:lvl w:ilvl="3" w:tplc="0409000F" w:tentative="1">
+      <w:start w:val="1"/>
+      <w:numFmt w:val="decimal"/>
+      <w:lvlText w:val="%4."/>
+      <w:lvlJc w:val="left"/>
+      <w:pPr>
+        <w:ind w:left="1680" w:hanging="420"/>
+      </w:pPr>
+    </w:lvl>
+    <w:lvl w:ilvl="4" w:tplc="04090019" w:tentative="1">
+      <w:start w:val="1"/>
+      <w:numFmt w:val="lowerLetter"/>
+      <w:lvlText w:val="%5)"/>
+      <w:lvlJc w:val="left"/>
+      <w:pPr>
+        <w:ind w:left="2100" w:hanging="420"/>
+      </w:pPr>
+    </w:lvl>
+    <w:lvl w:ilvl="5" w:tplc="0409001B" w:tentative="1">
+      <w:start w:val="1"/>
+      <w:numFmt w:val="lowerRoman"/>
+      <w:lvlText w:val="%6."/>
+      <w:lvlJc w:val="right"/>
+      <w:pPr>
+        <w:ind w:left="2520" w:hanging="420"/>
+      </w:pPr>
+    </w:lvl>
+    <w:lvl w:ilvl="6" w:tplc="0409000F" w:tentative="1">
+      <w:start w:val="1"/>
+      <w:numFmt w:val="decimal"/>
+      <w:lvlText w:val="%7."/>
+      <w:lvlJc w:val="left"/>
+      <w:pPr>
+        <w:ind w:left="2940" w:hanging="420"/>
+      </w:pPr>
+    </w:lvl>
+    <w:lvl w:ilvl="7" w:tplc="04090019" w:tentative="1">
+      <w:start w:val="1"/>
+      <w:numFmt w:val="lowerLetter"/>
+      <w:lvlText w:val="%8)"/>
+      <w:lvlJc w:val="left"/>
+      <w:pPr>
+        <w:ind w:left="3360" w:hanging="420"/>
+      </w:pPr>
+    </w:lvl>
+    <w:lvl w:ilvl="8" w:tplc="0409001B" w:tentative="1">
+      <w:start w:val="1"/>
+      <w:numFmt w:val="lowerRoman"/>
+      <w:lvlText w:val="%9."/>
+      <w:lvlJc w:val="right"/>
+      <w:pPr>
+        <w:ind w:left="3780" w:hanging="420"/>
+      </w:pPr>
+    </w:lvl>
+  </w:abstractNum>
+  <w:abstractNum w:abstractNumId="2" w15:restartNumberingAfterBreak="0">
+    <w:nsid w:val="2D037BB4"/>
+    <w:multiLevelType w:val="hybridMultilevel"/>
+    <w:tmpl w:val="39EEAAE0"/>
+    <w:lvl w:ilvl="0" w:tplc="56D468DC">
+      <w:start w:val="1"/>
+      <w:numFmt w:val="decimal"/>
+      <w:lvlText w:val="（%1）"/>
+      <w:lvlJc w:val="left"/>
+      <w:pPr>
+        <w:ind w:left="720" w:hanging="720"/>
+      </w:pPr>
+      <w:rPr>
+        <w:rFonts w:hint="default"/>
+      </w:rPr>
+    </w:lvl>
+    <w:lvl w:ilvl="1" w:tplc="04090019" w:tentative="1">
+      <w:start w:val="1"/>
+      <w:numFmt w:val="lowerLetter"/>
+      <w:lvlText w:val="%2)"/>
+      <w:lvlJc w:val="left"/>
+      <w:pPr>
+        <w:ind w:left="840" w:hanging="420"/>
+      </w:pPr>
+    </w:lvl>
+    <w:lvl w:ilvl="2" w:tplc="0409001B" w:tentative="1">
+      <w:start w:val="1"/>
+      <w:numFmt w:val="lowerRoman"/>
+      <w:lvlText w:val="%3."/>
+      <w:lvlJc w:val="right"/>
+      <w:pPr>
+        <w:ind w:left="1260" w:hanging="420"/>
+      </w:pPr>
+    </w:lvl>
+    <w:lvl w:ilvl="3" w:tplc="0409000F" w:tentative="1">
+      <w:start w:val="1"/>
+      <w:numFmt w:val="decimal"/>
+      <w:lvlText w:val="%4."/>
+      <w:lvlJc w:val="left"/>
+      <w:pPr>
+        <w:ind w:left="1680" w:hanging="420"/>
+      </w:pPr>
+    </w:lvl>
+    <w:lvl w:ilvl="4" w:tplc="04090019" w:tentative="1">
+      <w:start w:val="1"/>
+      <w:numFmt w:val="lowerLetter"/>
+      <w:lvlText w:val="%5)"/>
+      <w:lvlJc w:val="left"/>
+      <w:pPr>
+        <w:ind w:left="2100" w:hanging="420"/>
+      </w:pPr>
+    </w:lvl>
+    <w:lvl w:ilvl="5" w:tplc="0409001B" w:tentative="1">
+      <w:start w:val="1"/>
+      <w:numFmt w:val="lowerRoman"/>
+      <w:lvlText w:val="%6."/>
+      <w:lvlJc w:val="right"/>
+      <w:pPr>
+        <w:ind w:left="2520" w:hanging="420"/>
+      </w:pPr>
+    </w:lvl>
+    <w:lvl w:ilvl="6" w:tplc="0409000F" w:tentative="1">
+      <w:start w:val="1"/>
+      <w:numFmt w:val="decimal"/>
+      <w:lvlText w:val="%7."/>
+      <w:lvlJc w:val="left"/>
+      <w:pPr>
+        <w:ind w:left="2940" w:hanging="420"/>
+      </w:pPr>
+    </w:lvl>
+    <w:lvl w:ilvl="7" w:tplc="04090019" w:tentative="1">
+      <w:start w:val="1"/>
+      <w:numFmt w:val="lowerLetter"/>
+      <w:lvlText w:val="%8)"/>
+      <w:lvlJc w:val="left"/>
+      <w:pPr>
+        <w:ind w:left="3360" w:hanging="420"/>
+      </w:pPr>
+    </w:lvl>
+    <w:lvl w:ilvl="8" w:tplc="0409001B" w:tentative="1">
+      <w:start w:val="1"/>
+      <w:numFmt w:val="lowerRoman"/>
+      <w:lvlText w:val="%9."/>
+      <w:lvlJc w:val="right"/>
+      <w:pPr>
+        <w:ind w:left="3780" w:hanging="420"/>
+      </w:pPr>
+    </w:lvl>
+  </w:abstractNum>
+  <w:abstractNum w:abstractNumId="3" w15:restartNumberingAfterBreak="0">
+    <w:nsid w:val="2DFF39E8"/>
+    <w:multiLevelType w:val="hybridMultilevel"/>
+    <w:tmpl w:val="49B8A964"/>
+    <w:lvl w:ilvl="0" w:tplc="89866056">
+      <w:start w:val="1"/>
+      <w:numFmt w:val="decimal"/>
+      <w:lvlText w:val="（%1）"/>
+      <w:lvlJc w:val="left"/>
+      <w:pPr>
+        <w:ind w:left="1080" w:hanging="720"/>
+      </w:pPr>
+      <w:rPr>
+        <w:rFonts w:hint="default"/>
+      </w:rPr>
+    </w:lvl>
+    <w:lvl w:ilvl="1" w:tplc="04090019" w:tentative="1">
+      <w:start w:val="1"/>
+      <w:numFmt w:val="lowerLetter"/>
+      <w:lvlText w:val="%2)"/>
+      <w:lvlJc w:val="left"/>
+      <w:pPr>
+        <w:ind w:left="1200" w:hanging="420"/>
+      </w:pPr>
+    </w:lvl>
+    <w:lvl w:ilvl="2" w:tplc="0409001B" w:tentative="1">
+      <w:start w:val="1"/>
+      <w:numFmt w:val="lowerRoman"/>
+      <w:lvlText w:val="%3."/>
+      <w:lvlJc w:val="right"/>
+      <w:pPr>
+        <w:ind w:left="1620" w:hanging="420"/>
+      </w:pPr>
+    </w:lvl>
+    <w:lvl w:ilvl="3" w:tplc="0409000F" w:tentative="1">
+      <w:start w:val="1"/>
+      <w:numFmt w:val="decimal"/>
+      <w:lvlText w:val="%4."/>
+      <w:lvlJc w:val="left"/>
+      <w:pPr>
+        <w:ind w:left="2040" w:hanging="420"/>
+      </w:pPr>
+    </w:lvl>
+    <w:lvl w:ilvl="4" w:tplc="04090019" w:tentative="1">
+      <w:start w:val="1"/>
+      <w:numFmt w:val="lowerLetter"/>
+      <w:lvlText w:val="%5)"/>
+      <w:lvlJc w:val="left"/>
+      <w:pPr>
+        <w:ind w:left="2460" w:hanging="420"/>
+      </w:pPr>
+    </w:lvl>
+    <w:lvl w:ilvl="5" w:tplc="0409001B" w:tentative="1">
+      <w:start w:val="1"/>
+      <w:numFmt w:val="lowerRoman"/>
+      <w:lvlText w:val="%6."/>
+      <w:lvlJc w:val="right"/>
+      <w:pPr>
+        <w:ind w:left="2880" w:hanging="420"/>
+      </w:pPr>
+    </w:lvl>
+    <w:lvl w:ilvl="6" w:tplc="0409000F" w:tentative="1">
+      <w:start w:val="1"/>
+      <w:numFmt w:val="decimal"/>
+      <w:lvlText w:val="%7."/>
+      <w:lvlJc w:val="left"/>
+      <w:pPr>
+        <w:ind w:left="3300" w:hanging="420"/>
+      </w:pPr>
+    </w:lvl>
+    <w:lvl w:ilvl="7" w:tplc="04090019" w:tentative="1">
+      <w:start w:val="1"/>
+      <w:numFmt w:val="lowerLetter"/>
+      <w:lvlText w:val="%8)"/>
+      <w:lvlJc w:val="left"/>
+      <w:pPr>
+        <w:ind w:left="3720" w:hanging="420"/>
+      </w:pPr>
+    </w:lvl>
+    <w:lvl w:ilvl="8" w:tplc="0409001B" w:tentative="1">
+      <w:start w:val="1"/>
+      <w:numFmt w:val="lowerRoman"/>
+      <w:lvlText w:val="%9."/>
+      <w:lvlJc w:val="right"/>
+      <w:pPr>
+        <w:ind w:left="4140" w:hanging="420"/>
+      </w:pPr>
+    </w:lvl>
+  </w:abstractNum>
+  <w:abstractNum w:abstractNumId="4" w15:restartNumberingAfterBreak="0">
     <w:nsid w:val="5354A597"/>
     <w:multiLevelType w:val="singleLevel"/>
     <w:tmpl w:val="5354A597"/>
@@ -3163,7 +2996,7 @@
       <w:lvlJc w:val="left"/>
     </w:lvl>
   </w:abstractNum>
-  <w:abstractNum w:abstractNumId="2" w15:restartNumberingAfterBreak="0">
+  <w:abstractNum w:abstractNumId="5" w15:restartNumberingAfterBreak="0">
     <w:nsid w:val="5354A60C"/>
     <w:multiLevelType w:val="singleLevel"/>
     <w:tmpl w:val="5354A60C"/>
@@ -3175,7 +3008,7 @@
       <w:lvlJc w:val="left"/>
     </w:lvl>
   </w:abstractNum>
-  <w:abstractNum w:abstractNumId="3" w15:restartNumberingAfterBreak="0">
+  <w:abstractNum w:abstractNumId="6" w15:restartNumberingAfterBreak="0">
     <w:nsid w:val="586F50C3"/>
     <w:multiLevelType w:val="multilevel"/>
     <w:tmpl w:val="12DE15AC"/>
@@ -3324,23 +3157,124 @@
       </w:rPr>
     </w:lvl>
   </w:abstractNum>
+  <w:abstractNum w:abstractNumId="7" w15:restartNumberingAfterBreak="0">
+    <w:nsid w:val="7F6813CC"/>
+    <w:multiLevelType w:val="hybridMultilevel"/>
+    <w:tmpl w:val="2CFE6444"/>
+    <w:lvl w:ilvl="0" w:tplc="081EAAE2">
+      <w:start w:val="1"/>
+      <w:numFmt w:val="decimal"/>
+      <w:lvlText w:val="（%1）"/>
+      <w:lvlJc w:val="left"/>
+      <w:pPr>
+        <w:ind w:left="720" w:hanging="720"/>
+      </w:pPr>
+      <w:rPr>
+        <w:rFonts w:hint="default"/>
+      </w:rPr>
+    </w:lvl>
+    <w:lvl w:ilvl="1" w:tplc="04090019" w:tentative="1">
+      <w:start w:val="1"/>
+      <w:numFmt w:val="lowerLetter"/>
+      <w:lvlText w:val="%2)"/>
+      <w:lvlJc w:val="left"/>
+      <w:pPr>
+        <w:ind w:left="840" w:hanging="420"/>
+      </w:pPr>
+    </w:lvl>
+    <w:lvl w:ilvl="2" w:tplc="0409001B" w:tentative="1">
+      <w:start w:val="1"/>
+      <w:numFmt w:val="lowerRoman"/>
+      <w:lvlText w:val="%3."/>
+      <w:lvlJc w:val="right"/>
+      <w:pPr>
+        <w:ind w:left="1260" w:hanging="420"/>
+      </w:pPr>
+    </w:lvl>
+    <w:lvl w:ilvl="3" w:tplc="0409000F" w:tentative="1">
+      <w:start w:val="1"/>
+      <w:numFmt w:val="decimal"/>
+      <w:lvlText w:val="%4."/>
+      <w:lvlJc w:val="left"/>
+      <w:pPr>
+        <w:ind w:left="1680" w:hanging="420"/>
+      </w:pPr>
+    </w:lvl>
+    <w:lvl w:ilvl="4" w:tplc="04090019" w:tentative="1">
+      <w:start w:val="1"/>
+      <w:numFmt w:val="lowerLetter"/>
+      <w:lvlText w:val="%5)"/>
+      <w:lvlJc w:val="left"/>
+      <w:pPr>
+        <w:ind w:left="2100" w:hanging="420"/>
+      </w:pPr>
+    </w:lvl>
+    <w:lvl w:ilvl="5" w:tplc="0409001B" w:tentative="1">
+      <w:start w:val="1"/>
+      <w:numFmt w:val="lowerRoman"/>
+      <w:lvlText w:val="%6."/>
+      <w:lvlJc w:val="right"/>
+      <w:pPr>
+        <w:ind w:left="2520" w:hanging="420"/>
+      </w:pPr>
+    </w:lvl>
+    <w:lvl w:ilvl="6" w:tplc="0409000F" w:tentative="1">
+      <w:start w:val="1"/>
+      <w:numFmt w:val="decimal"/>
+      <w:lvlText w:val="%7."/>
+      <w:lvlJc w:val="left"/>
+      <w:pPr>
+        <w:ind w:left="2940" w:hanging="420"/>
+      </w:pPr>
+    </w:lvl>
+    <w:lvl w:ilvl="7" w:tplc="04090019" w:tentative="1">
+      <w:start w:val="1"/>
+      <w:numFmt w:val="lowerLetter"/>
+      <w:lvlText w:val="%8)"/>
+      <w:lvlJc w:val="left"/>
+      <w:pPr>
+        <w:ind w:left="3360" w:hanging="420"/>
+      </w:pPr>
+    </w:lvl>
+    <w:lvl w:ilvl="8" w:tplc="0409001B" w:tentative="1">
+      <w:start w:val="1"/>
+      <w:numFmt w:val="lowerRoman"/>
+      <w:lvlText w:val="%9."/>
+      <w:lvlJc w:val="right"/>
+      <w:pPr>
+        <w:ind w:left="3780" w:hanging="420"/>
+      </w:pPr>
+    </w:lvl>
+  </w:abstractNum>
   <w:num w:numId="1">
-    <w:abstractNumId w:val="2"/>
+    <w:abstractNumId w:val="5"/>
   </w:num>
   <w:num w:numId="2">
-    <w:abstractNumId w:val="1"/>
+    <w:abstractNumId w:val="4"/>
   </w:num>
   <w:num w:numId="3">
     <w:abstractNumId w:val="0"/>
   </w:num>
   <w:num w:numId="4">
+    <w:abstractNumId w:val="6"/>
+  </w:num>
+  <w:num w:numId="5">
+    <w:abstractNumId w:val="7"/>
+  </w:num>
+  <w:num w:numId="6">
+    <w:abstractNumId w:val="1"/>
+  </w:num>
+  <w:num w:numId="7">
     <w:abstractNumId w:val="3"/>
+  </w:num>
+  <w:num w:numId="8">
+    <w:abstractNumId w:val="2"/>
   </w:num>
 </w:numbering>
 </file>
 
 <file path=word/styles.xml><?xml version="1.0" encoding="utf-8"?>
-<w:styles xmlns:mc="http://schemas.openxmlformats.org/markup-compatibility/2006" xmlns:r="http://schemas.openxmlformats.org/officeDocument/2006/relationships" xmlns:w="http://schemas.openxmlformats.org/wordprocessingml/2006/main" xmlns:w14="http://schemas.microsoft.com/office/word/2010/wordml" xmlns:w15="http://schemas.microsoft.com/office/word/2012/wordml" xmlns:w16se="http://schemas.microsoft.com/office/word/2015/wordml/symex" mc:Ignorable="w14 w15 w16se">
+<w:styles xmlns:mc="http://schemas.openxmlformats.org/markup-compatibility/2006" xmlns:r="http://schemas.openxmlformats.org/officeDocument/2006/relationships" xmlns:w="http://schemas.openxmlformats.org/wordprocessingml/2006/main" xmlns:w14="http://schemas.microsoft.com/office/word/2010/wordml" xmlns:w15="http://schemas.microsoft.com/office/word/2012/wordml" xmlns:w16cex="http://schemas.microsoft.com/office/word/2018/wordml/cex" xmlns:w16cid="http://schemas.microsoft.com/office/word/2016/wordml/cid" xmlns:w16="http://schemas.microsoft.com/office/word/2018/wordml" xmlns:w16se="http://schemas.microsoft.com/office/word/2015/wordml/symex" mc:Ignorable="w14 w15 w16se w16cid w16 w16cex">
   <w:docDefaults>
     <w:rPrDefault>
       <w:rPr>
@@ -3350,7 +3284,7 @@
     </w:rPrDefault>
     <w:pPrDefault/>
   </w:docDefaults>
-  <w:latentStyles w:defLockedState="0" w:defUIPriority="99" w:defSemiHidden="0" w:defUnhideWhenUsed="0" w:defQFormat="0" w:count="371">
+  <w:latentStyles w:defLockedState="0" w:defUIPriority="99" w:defSemiHidden="0" w:defUnhideWhenUsed="0" w:defQFormat="0" w:count="376">
     <w:lsdException w:name="Normal" w:uiPriority="0" w:qFormat="1"/>
     <w:lsdException w:name="heading 1" w:uiPriority="9" w:qFormat="1"/>
     <w:lsdException w:name="heading 2" w:semiHidden="1" w:uiPriority="9" w:unhideWhenUsed="1" w:qFormat="1"/>
@@ -3721,6 +3655,11 @@
     <w:lsdException w:name="List Table 5 Dark Accent 6" w:uiPriority="50"/>
     <w:lsdException w:name="List Table 6 Colorful Accent 6" w:uiPriority="51"/>
     <w:lsdException w:name="List Table 7 Colorful Accent 6" w:uiPriority="52"/>
+    <w:lsdException w:name="Mention" w:semiHidden="1" w:unhideWhenUsed="1"/>
+    <w:lsdException w:name="Smart Hyperlink" w:semiHidden="1" w:unhideWhenUsed="1"/>
+    <w:lsdException w:name="Hashtag" w:semiHidden="1" w:unhideWhenUsed="1"/>
+    <w:lsdException w:name="Unresolved Mention" w:semiHidden="1" w:unhideWhenUsed="1"/>
+    <w:lsdException w:name="Smart Link" w:semiHidden="1" w:unhideWhenUsed="1"/>
   </w:latentStyles>
   <w:style w:type="paragraph" w:default="1" w:styleId="a">
     <w:name w:val="Normal"/>
